--- a/exposé/Exposé_Klatt_28_07_20_aktuell.docx
+++ b/exposé/Exposé_Klatt_28_07_20_aktuell.docx
@@ -4860,14 +4860,27 @@
       <w:r>
         <w:t xml:space="preserve">Abbildung </w:t>
       </w:r>
-      <w:fldSimple w:instr=" SEQ Abbildung \* ARABIC ">
-        <w:r>
-          <w:rPr>
-            <w:noProof/>
-          </w:rPr>
-          <w:t>1</w:t>
-        </w:r>
-      </w:fldSimple>
+      <w:r>
+        <w:fldChar w:fldCharType="begin"/>
+      </w:r>
+      <w:r>
+        <w:instrText xml:space="preserve"> SEQ Abbildung \* ARABIC </w:instrText>
+      </w:r>
+      <w:r>
+        <w:fldChar w:fldCharType="separate"/>
+      </w:r>
+      <w:r>
+        <w:rPr>
+          <w:noProof/>
+        </w:rPr>
+        <w:t>1</w:t>
+      </w:r>
+      <w:r>
+        <w:rPr>
+          <w:noProof/>
+        </w:rPr>
+        <w:fldChar w:fldCharType="end"/>
+      </w:r>
       <w:r>
         <w:t xml:space="preserve"> Wirkungsgeflecht der Klassenführung (</w:t>
       </w:r>
@@ -9013,14 +9026,27 @@
                             <w:r>
                               <w:t xml:space="preserve">Abbildung </w:t>
                             </w:r>
-                            <w:fldSimple w:instr=" SEQ Abbildung \* ARABIC ">
-                              <w:r>
-                                <w:rPr>
-                                  <w:noProof/>
-                                </w:rPr>
-                                <w:t>2</w:t>
-                              </w:r>
-                            </w:fldSimple>
+                            <w:r>
+                              <w:fldChar w:fldCharType="begin"/>
+                            </w:r>
+                            <w:r>
+                              <w:instrText xml:space="preserve"> SEQ Abbildung \* ARABIC </w:instrText>
+                            </w:r>
+                            <w:r>
+                              <w:fldChar w:fldCharType="separate"/>
+                            </w:r>
+                            <w:r>
+                              <w:rPr>
+                                <w:noProof/>
+                              </w:rPr>
+                              <w:t>2</w:t>
+                            </w:r>
+                            <w:r>
+                              <w:rPr>
+                                <w:noProof/>
+                              </w:rPr>
+                              <w:fldChar w:fldCharType="end"/>
+                            </w:r>
                             <w:r>
                               <w:t xml:space="preserve"> </w:t>
                             </w:r>
@@ -9069,14 +9095,27 @@
                       <w:r>
                         <w:t xml:space="preserve">Abbildung </w:t>
                       </w:r>
-                      <w:fldSimple w:instr=" SEQ Abbildung \* ARABIC ">
-                        <w:r>
-                          <w:rPr>
-                            <w:noProof/>
-                          </w:rPr>
-                          <w:t>2</w:t>
-                        </w:r>
-                      </w:fldSimple>
+                      <w:r>
+                        <w:fldChar w:fldCharType="begin"/>
+                      </w:r>
+                      <w:r>
+                        <w:instrText xml:space="preserve"> SEQ Abbildung \* ARABIC </w:instrText>
+                      </w:r>
+                      <w:r>
+                        <w:fldChar w:fldCharType="separate"/>
+                      </w:r>
+                      <w:r>
+                        <w:rPr>
+                          <w:noProof/>
+                        </w:rPr>
+                        <w:t>2</w:t>
+                      </w:r>
+                      <w:r>
+                        <w:rPr>
+                          <w:noProof/>
+                        </w:rPr>
+                        <w:fldChar w:fldCharType="end"/>
+                      </w:r>
                       <w:r>
                         <w:t xml:space="preserve"> </w:t>
                       </w:r>
@@ -10654,15 +10693,7 @@
                                 <w:sz w:val="16"/>
                                 <w:szCs w:val="20"/>
                               </w:rPr>
-                              <w:t>Übernahme Schüler(innen)</w:t>
-                            </w:r>
-                            <w:r>
-                              <w:rPr>
-                                <w:i/>
-                                <w:sz w:val="16"/>
-                                <w:szCs w:val="20"/>
-                              </w:rPr>
-                              <w:t>pers</w:t>
+                              <w:t>Übernahme Schüler(innen)pers</w:t>
                             </w:r>
                             <w:r>
                               <w:rPr>
@@ -17945,19 +17976,7 @@
         <w:rPr>
           <w:lang w:val="en-US"/>
         </w:rPr>
-        <w:t>A</w:t>
-      </w:r>
-      <w:r>
-        <w:rPr>
-          <w:lang w:val="en-US"/>
-        </w:rPr>
-        <w:t xml:space="preserve"> </w:t>
-      </w:r>
-      <w:r>
-        <w:rPr>
-          <w:lang w:val="en-US"/>
-        </w:rPr>
-        <w:t xml:space="preserve">multivariate meta-analysis of student misbehavior and teacher burnout. </w:t>
+        <w:t xml:space="preserve">A multivariate meta-analysis of student misbehavior and teacher burnout. </w:t>
       </w:r>
       <w:r>
         <w:rPr>
@@ -18030,7 +18049,15 @@
         <w:rPr>
           <w:lang w:val="en-US"/>
         </w:rPr>
-        <w:t>Wiesbaden: Springer VS.</w:t>
+        <w:t>Wiesbaden: Spring</w:t>
+      </w:r>
+      <w:bookmarkStart w:id="43" w:name="_GoBack"/>
+      <w:bookmarkEnd w:id="43"/>
+      <w:r>
+        <w:rPr>
+          <w:lang w:val="en-US"/>
+        </w:rPr>
+        <w:t>er VS.</w:t>
       </w:r>
     </w:p>
     <w:p>
@@ -18073,13 +18100,7 @@
         <w:rPr>
           <w:lang w:val="en-US"/>
         </w:rPr>
-        <w:t xml:space="preserve">Cortina, K. S., Miller, K. F., McKenzie, R., &amp; Epstein, A. (2015). </w:t>
-      </w:r>
-      <w:r>
-        <w:rPr>
-          <w:lang w:val="en-US"/>
-        </w:rPr>
-        <w:t xml:space="preserve">Where low and high inference data converge: Validation of CLASS assessment of mathematics instruction using mobile eye tracking with expert and novice teachers. </w:t>
+        <w:t xml:space="preserve">Brophy, J. (1986). Classroom management techniques. </w:t>
       </w:r>
       <w:r>
         <w:rPr>
@@ -18087,7 +18108,7 @@
           <w:iCs/>
           <w:lang w:val="en-US"/>
         </w:rPr>
-        <w:t>International Journal of Science and Mathematics Education</w:t>
+        <w:t>Education and urban society</w:t>
       </w:r>
       <w:r>
         <w:rPr>
@@ -18101,20 +18122,13 @@
           <w:iCs/>
           <w:lang w:val="en-US"/>
         </w:rPr>
-        <w:t>13</w:t>
-      </w:r>
-      <w:r>
-        <w:rPr>
-          <w:i/>
+        <w:t>18</w:t>
+      </w:r>
+      <w:r>
+        <w:rPr>
           <w:lang w:val="en-US"/>
         </w:rPr>
-        <w:t>(2),</w:t>
-      </w:r>
-      <w:r>
-        <w:rPr>
-          <w:lang w:val="en-US"/>
-        </w:rPr>
-        <w:t xml:space="preserve"> 389-403.</w:t>
+        <w:t>(2), 182-194.</w:t>
       </w:r>
     </w:p>
     <w:p>
@@ -18126,10 +18140,13 @@
         </w:rPr>
       </w:pPr>
       <w:r>
+        <w:t xml:space="preserve">Cortina, K. S., Miller, K. F., McKenzie, R., &amp; Epstein, A. (2015). </w:t>
+      </w:r>
+      <w:r>
         <w:rPr>
           <w:lang w:val="en-US"/>
         </w:rPr>
-        <w:t xml:space="preserve">Doyle, W. (1989). Classroom management techniques. </w:t>
+        <w:t xml:space="preserve">Where low and high inference data converge: Validation of CLASS assessment of mathematics instruction using mobile eye tracking with expert and novice teachers. </w:t>
       </w:r>
       <w:r>
         <w:rPr>
@@ -18137,13 +18154,34 @@
           <w:iCs/>
           <w:lang w:val="en-US"/>
         </w:rPr>
-        <w:t>Strategies to reduce student misbehavior</w:t>
+        <w:t>International Journal of Science and Mathematics Education</w:t>
       </w:r>
       <w:r>
         <w:rPr>
           <w:lang w:val="en-US"/>
         </w:rPr>
-        <w:t>, 11-31.</w:t>
+        <w:t xml:space="preserve">, </w:t>
+      </w:r>
+      <w:r>
+        <w:rPr>
+          <w:i/>
+          <w:iCs/>
+          <w:lang w:val="en-US"/>
+        </w:rPr>
+        <w:t>13</w:t>
+      </w:r>
+      <w:r>
+        <w:rPr>
+          <w:i/>
+          <w:lang w:val="en-US"/>
+        </w:rPr>
+        <w:t>(2),</w:t>
+      </w:r>
+      <w:r>
+        <w:rPr>
+          <w:lang w:val="en-US"/>
+        </w:rPr>
+        <w:t xml:space="preserve"> 389-403.</w:t>
       </w:r>
     </w:p>
     <w:p>
@@ -18154,45 +18192,25 @@
           <w:lang w:val="en-US"/>
         </w:rPr>
       </w:pPr>
-      <w:proofErr w:type="spellStart"/>
       <w:r>
         <w:rPr>
           <w:lang w:val="en-US"/>
         </w:rPr>
-        <w:t>Evertson</w:t>
-      </w:r>
-      <w:proofErr w:type="spellEnd"/>
-      <w:r>
-        <w:rPr>
+        <w:t xml:space="preserve">Doyle, W. (1989). Classroom management techniques. </w:t>
+      </w:r>
+      <w:r>
+        <w:rPr>
+          <w:i/>
+          <w:iCs/>
           <w:lang w:val="en-US"/>
         </w:rPr>
-        <w:t xml:space="preserve">, C. M., &amp; Harris, A. H. (1992). What we know about managing classrooms. </w:t>
-      </w:r>
-      <w:r>
-        <w:rPr>
-          <w:rStyle w:val="Hervorhebung"/>
+        <w:t>Strategies to reduce student misbehavior</w:t>
+      </w:r>
+      <w:r>
+        <w:rPr>
           <w:lang w:val="en-US"/>
         </w:rPr>
-        <w:t>Educational Leadership</w:t>
-      </w:r>
-      <w:r>
-        <w:rPr>
-          <w:lang w:val="en-US"/>
-        </w:rPr>
-        <w:t xml:space="preserve">, </w:t>
-      </w:r>
-      <w:r>
-        <w:rPr>
-          <w:rStyle w:val="Hervorhebung"/>
-          <w:lang w:val="en-US"/>
-        </w:rPr>
-        <w:t>49</w:t>
-      </w:r>
-      <w:r>
-        <w:rPr>
-          <w:lang w:val="en-US"/>
-        </w:rPr>
-        <w:t>(7), 74-78.</w:t>
+        <w:t>, 11-31.</w:t>
       </w:r>
     </w:p>
     <w:p>
@@ -18215,40 +18233,33 @@
         <w:rPr>
           <w:lang w:val="en-US"/>
         </w:rPr>
-        <w:t>, C. M., &amp; Weinstein, C. S. (</w:t>
-      </w:r>
-      <w:proofErr w:type="spellStart"/>
-      <w:r>
-        <w:rPr>
+        <w:t xml:space="preserve">, C. M., &amp; Harris, A. H. (1992). What we know about managing classrooms. </w:t>
+      </w:r>
+      <w:r>
+        <w:rPr>
+          <w:rStyle w:val="Hervorhebung"/>
           <w:lang w:val="en-US"/>
         </w:rPr>
-        <w:t>Hrsg</w:t>
-      </w:r>
-      <w:proofErr w:type="spellEnd"/>
+        <w:t>Educational Leadership</w:t>
+      </w:r>
       <w:r>
         <w:rPr>
           <w:lang w:val="en-US"/>
         </w:rPr>
-        <w:t xml:space="preserve">.). </w:t>
-      </w:r>
-      <w:r>
-        <w:rPr>
+        <w:t xml:space="preserve">, </w:t>
+      </w:r>
+      <w:r>
+        <w:rPr>
+          <w:rStyle w:val="Hervorhebung"/>
           <w:lang w:val="en-US"/>
         </w:rPr>
-        <w:t xml:space="preserve">(2006). </w:t>
-      </w:r>
-      <w:r>
-        <w:rPr>
-          <w:i/>
+        <w:t>49</w:t>
+      </w:r>
+      <w:r>
+        <w:rPr>
           <w:lang w:val="en-US"/>
         </w:rPr>
-        <w:t>Handbook of classroom management: Research, practice, and contemporary issues</w:t>
-      </w:r>
-      <w:r>
-        <w:rPr>
-          <w:lang w:val="en-US"/>
-        </w:rPr>
-        <w:t>. Lawrence Erlbaum Associates Publishers.</w:t>
+        <w:t>(7), 74-78.</w:t>
       </w:r>
     </w:p>
     <w:p>
@@ -18259,82 +18270,32 @@
           <w:lang w:val="en-US"/>
         </w:rPr>
       </w:pPr>
+      <w:proofErr w:type="spellStart"/>
+      <w:r>
+        <w:t>Evertson</w:t>
+      </w:r>
+      <w:proofErr w:type="spellEnd"/>
+      <w:r>
+        <w:t xml:space="preserve">, C. M., &amp; Weinstein, C. S. (Hrsg.). </w:t>
+      </w:r>
       <w:r>
         <w:rPr>
           <w:lang w:val="en-US"/>
         </w:rPr>
-        <w:t>Friedman, I. (2006). Classroom management and teacher stress and burnout. In C. M.</w:t>
-      </w:r>
-      <w:r>
-        <w:rPr>
-          <w:lang w:val="en-US"/>
-        </w:rPr>
-        <w:t xml:space="preserve"> </w:t>
-      </w:r>
-      <w:proofErr w:type="spellStart"/>
-      <w:r>
-        <w:rPr>
-          <w:lang w:val="en-US"/>
-        </w:rPr>
-        <w:t>Evertson</w:t>
-      </w:r>
-      <w:proofErr w:type="spellEnd"/>
-      <w:r>
-        <w:rPr>
-          <w:lang w:val="en-US"/>
-        </w:rPr>
-        <w:t xml:space="preserve"> &amp; C. S. Weinstein (</w:t>
-      </w:r>
-      <w:proofErr w:type="spellStart"/>
-      <w:r>
-        <w:rPr>
-          <w:lang w:val="en-US"/>
-        </w:rPr>
-        <w:t>Hrsg</w:t>
-      </w:r>
-      <w:proofErr w:type="spellEnd"/>
-      <w:r>
-        <w:rPr>
-          <w:lang w:val="en-US"/>
-        </w:rPr>
-        <w:t>.</w:t>
-      </w:r>
-      <w:r>
-        <w:rPr>
-          <w:lang w:val="en-US"/>
-        </w:rPr>
-        <w:t>)</w:t>
-      </w:r>
-      <w:r>
-        <w:rPr>
-          <w:lang w:val="en-US"/>
-        </w:rPr>
-        <w:t xml:space="preserve">: </w:t>
+        <w:t xml:space="preserve">(2006). </w:t>
       </w:r>
       <w:r>
         <w:rPr>
           <w:i/>
           <w:lang w:val="en-US"/>
         </w:rPr>
-        <w:t xml:space="preserve">Handbook of classroom management. Research, practice, and contemporary issues </w:t>
+        <w:t>Handbook of classroom management: Research, practice, and contemporary issues</w:t>
       </w:r>
       <w:r>
         <w:rPr>
           <w:lang w:val="en-US"/>
         </w:rPr>
-        <w:t>(pp. 925-945). Mahwah, NJ: Lawrence Erlbaum</w:t>
-      </w:r>
-      <w:r>
-        <w:rPr>
-          <w:lang w:val="en-US"/>
-        </w:rPr>
-        <w:t xml:space="preserve"> </w:t>
-      </w:r>
-      <w:r>
-        <w:rPr>
-          <w:lang w:val="en-US"/>
-        </w:rPr>
-        <w:t>Associates.</w:t>
+        <w:t>. Lawrence Erlbaum Associates Publishers.</w:t>
       </w:r>
     </w:p>
     <w:p>
@@ -18349,40 +18310,48 @@
         <w:rPr>
           <w:lang w:val="en-US"/>
         </w:rPr>
-        <w:t xml:space="preserve">Gamoran </w:t>
+        <w:t xml:space="preserve">Friedman, I. (2006). Classroom management and teacher stress and burnout. In C. M. </w:t>
       </w:r>
       <w:proofErr w:type="spellStart"/>
       <w:r>
         <w:rPr>
           <w:lang w:val="en-US"/>
         </w:rPr>
-        <w:t>Sherin</w:t>
+        <w:t>Evertson</w:t>
       </w:r>
       <w:proofErr w:type="spellEnd"/>
       <w:r>
         <w:rPr>
           <w:lang w:val="en-US"/>
         </w:rPr>
-        <w:t xml:space="preserve">, M., &amp; Van Es, E. A. (2009). </w:t>
-      </w:r>
+        <w:t xml:space="preserve"> &amp; C. S. Weinstein (</w:t>
+      </w:r>
+      <w:proofErr w:type="spellStart"/>
       <w:r>
         <w:rPr>
           <w:lang w:val="en-US"/>
         </w:rPr>
-        <w:t xml:space="preserve">Effects of video club participation on teachers' professional vision. </w:t>
+        <w:t>Hrsg</w:t>
+      </w:r>
+      <w:proofErr w:type="spellEnd"/>
+      <w:r>
+        <w:rPr>
+          <w:lang w:val="en-US"/>
+        </w:rPr>
+        <w:t xml:space="preserve">.): </w:t>
       </w:r>
       <w:r>
         <w:rPr>
           <w:i/>
           <w:lang w:val="en-US"/>
         </w:rPr>
-        <w:t>Journal of teacher education, 60(1)</w:t>
+        <w:t xml:space="preserve">Handbook of classroom management. Research, practice, and contemporary issues </w:t>
       </w:r>
       <w:r>
         <w:rPr>
           <w:lang w:val="en-US"/>
         </w:rPr>
-        <w:t>, 20-37.</w:t>
+        <w:t>(pp. 925-945). Mahwah, NJ: Lawrence Erlbaum Associates.</w:t>
       </w:r>
     </w:p>
     <w:p>
@@ -18393,52 +18362,75 @@
           <w:lang w:val="en-US"/>
         </w:rPr>
       </w:pPr>
+      <w:proofErr w:type="spellStart"/>
+      <w:r>
+        <w:t>Gamoran</w:t>
+      </w:r>
+      <w:proofErr w:type="spellEnd"/>
+      <w:r>
+        <w:t xml:space="preserve"> </w:t>
+      </w:r>
+      <w:proofErr w:type="spellStart"/>
+      <w:r>
+        <w:t>Sherin</w:t>
+      </w:r>
+      <w:proofErr w:type="spellEnd"/>
+      <w:r>
+        <w:t xml:space="preserve">, M., &amp; Van Es, E. A. (2009). </w:t>
+      </w:r>
       <w:r>
         <w:rPr>
           <w:lang w:val="en-US"/>
         </w:rPr>
+        <w:t xml:space="preserve">Effects of video club participation on teachers' professional vision. </w:t>
+      </w:r>
+      <w:r>
+        <w:rPr>
+          <w:i/>
+          <w:lang w:val="en-US"/>
+        </w:rPr>
+        <w:t>Journal of teacher education, 60(1)</w:t>
+      </w:r>
+      <w:r>
+        <w:rPr>
+          <w:lang w:val="en-US"/>
+        </w:rPr>
+        <w:t>, 20-37.</w:t>
+      </w:r>
+    </w:p>
+    <w:p>
+      <w:pPr>
+        <w:spacing w:after="120" w:line="360" w:lineRule="auto"/>
+        <w:ind w:left="284" w:hanging="284"/>
+        <w:rPr>
+          <w:lang w:val="en-US"/>
+        </w:rPr>
+      </w:pPr>
+      <w:r>
         <w:t xml:space="preserve">Hastie, P. A., </w:t>
       </w:r>
       <w:proofErr w:type="spellStart"/>
       <w:r>
-        <w:rPr>
-          <w:lang w:val="en-US"/>
-        </w:rPr>
         <w:t>Sinelnikov</w:t>
       </w:r>
       <w:proofErr w:type="spellEnd"/>
       <w:r>
-        <w:rPr>
-          <w:lang w:val="en-US"/>
-        </w:rPr>
         <w:t xml:space="preserve">, O. A., Brock, S. J., Sharpe, T. L., </w:t>
       </w:r>
       <w:proofErr w:type="spellStart"/>
       <w:r>
-        <w:rPr>
-          <w:lang w:val="en-US"/>
-        </w:rPr>
         <w:t>Eiler</w:t>
       </w:r>
       <w:proofErr w:type="spellEnd"/>
       <w:r>
-        <w:rPr>
-          <w:lang w:val="en-US"/>
-        </w:rPr>
         <w:t xml:space="preserve">, K., &amp; </w:t>
       </w:r>
       <w:proofErr w:type="spellStart"/>
       <w:r>
-        <w:rPr>
-          <w:lang w:val="en-US"/>
-        </w:rPr>
         <w:t>Mowling</w:t>
       </w:r>
       <w:proofErr w:type="spellEnd"/>
       <w:r>
-        <w:rPr>
-          <w:lang w:val="en-US"/>
-        </w:rPr>
         <w:t xml:space="preserve">, C. (2007). </w:t>
       </w:r>
       <w:proofErr w:type="spellStart"/>
@@ -18475,37 +18467,22 @@
         <w:ind w:left="284" w:hanging="284"/>
       </w:pPr>
       <w:r>
-        <w:rPr>
-          <w:lang w:val="en-US"/>
-        </w:rPr>
         <w:t xml:space="preserve">Hattie, J., </w:t>
       </w:r>
       <w:proofErr w:type="spellStart"/>
       <w:r>
-        <w:rPr>
-          <w:lang w:val="en-US"/>
-        </w:rPr>
         <w:t>Beywl</w:t>
       </w:r>
       <w:proofErr w:type="spellEnd"/>
       <w:r>
-        <w:rPr>
-          <w:lang w:val="en-US"/>
-        </w:rPr>
         <w:t xml:space="preserve">, W., &amp; </w:t>
       </w:r>
       <w:proofErr w:type="spellStart"/>
       <w:r>
-        <w:rPr>
-          <w:lang w:val="en-US"/>
-        </w:rPr>
         <w:t>Zierer</w:t>
       </w:r>
       <w:proofErr w:type="spellEnd"/>
       <w:r>
-        <w:rPr>
-          <w:lang w:val="en-US"/>
-        </w:rPr>
         <w:t xml:space="preserve">, K. (2013). </w:t>
       </w:r>
       <w:r>
@@ -18525,16 +18502,8 @@
         <w:ind w:left="284" w:hanging="284"/>
       </w:pPr>
       <w:r>
-        <w:t>Helmke, A. &amp; Helmke, T. (201</w:t>
-      </w:r>
-      <w:r>
-        <w:t>5</w:t>
-      </w:r>
-      <w:r>
-        <w:t xml:space="preserve">). </w:t>
-      </w:r>
-      <w:r>
-        <w:t xml:space="preserve">Wie wirksam ist gute Klassenführung? Effiziente Klassenführung ist nicht alles, aber ohne sie geht alles andere gar nicht. </w:t>
+        <w:lastRenderedPageBreak/>
+        <w:t xml:space="preserve">Helmke, A. &amp; Helmke, T. (2015). Wie wirksam ist gute Klassenführung? Effiziente Klassenführung ist nicht alles, aber ohne sie geht alles andere gar nicht. </w:t>
       </w:r>
       <w:r>
         <w:rPr>
@@ -18565,19 +18534,16 @@
       <w:r>
         <w:rPr>
           <w:rFonts w:ascii="Helvetica" w:hAnsi="Helvetica"/>
-          <w:color w:val="373737"/>
           <w:sz w:val="23"/>
           <w:szCs w:val="23"/>
           <w:shd w:val="clear" w:color="auto" w:fill="FFFFFF"/>
         </w:rPr>
-        <w:lastRenderedPageBreak/>
         <w:t>Helmke, A. (2007). </w:t>
       </w:r>
       <w:r>
         <w:rPr>
           <w:rStyle w:val="Hervorhebung"/>
           <w:rFonts w:ascii="Helvetica" w:hAnsi="Helvetica"/>
-          <w:color w:val="373737"/>
           <w:sz w:val="23"/>
           <w:szCs w:val="23"/>
           <w:bdr w:val="none" w:sz="0" w:space="0" w:color="auto" w:frame="1"/>
@@ -18588,39 +18554,26 @@
       <w:r>
         <w:rPr>
           <w:rFonts w:ascii="Helvetica" w:hAnsi="Helvetica"/>
-          <w:color w:val="373737"/>
           <w:sz w:val="23"/>
           <w:szCs w:val="23"/>
           <w:shd w:val="clear" w:color="auto" w:fill="FFFFFF"/>
         </w:rPr>
-        <w:t xml:space="preserve"> (5. Aufl.). </w:t>
-      </w:r>
+        <w:t xml:space="preserve"> (5. Aufl.). Seelze: </w:t>
+      </w:r>
+      <w:proofErr w:type="spellStart"/>
       <w:r>
         <w:rPr>
           <w:rFonts w:ascii="Helvetica" w:hAnsi="Helvetica"/>
-          <w:color w:val="373737"/>
           <w:sz w:val="23"/>
           <w:szCs w:val="23"/>
           <w:shd w:val="clear" w:color="auto" w:fill="FFFFFF"/>
         </w:rPr>
-        <w:t xml:space="preserve">Seelze: </w:t>
-      </w:r>
-      <w:proofErr w:type="spellStart"/>
+        <w:t>Kallmeyersche</w:t>
+      </w:r>
+      <w:proofErr w:type="spellEnd"/>
       <w:r>
         <w:rPr>
           <w:rFonts w:ascii="Helvetica" w:hAnsi="Helvetica"/>
-          <w:color w:val="373737"/>
-          <w:sz w:val="23"/>
-          <w:szCs w:val="23"/>
-          <w:shd w:val="clear" w:color="auto" w:fill="FFFFFF"/>
-        </w:rPr>
-        <w:t>Kallmeyersche</w:t>
-      </w:r>
-      <w:proofErr w:type="spellEnd"/>
-      <w:r>
-        <w:rPr>
-          <w:rFonts w:ascii="Helvetica" w:hAnsi="Helvetica"/>
-          <w:color w:val="373737"/>
           <w:sz w:val="23"/>
           <w:szCs w:val="23"/>
           <w:shd w:val="clear" w:color="auto" w:fill="FFFFFF"/>
@@ -18634,10 +18587,7 @@
         <w:ind w:left="284" w:hanging="284"/>
       </w:pPr>
       <w:r>
-        <w:t xml:space="preserve">Helmke, </w:t>
-      </w:r>
-      <w:r>
-        <w:t xml:space="preserve">A., Universität Koblenz-Landau &amp; </w:t>
+        <w:t xml:space="preserve">Helmke, A., Universität Koblenz-Landau &amp; </w:t>
       </w:r>
       <w:proofErr w:type="spellStart"/>
       <w:r>
@@ -18654,13 +18604,7 @@
         <w:t>Schüler/innen-Feedback zur Klassenführung (Instrument L10).</w:t>
       </w:r>
       <w:r>
-        <w:t xml:space="preserve"> Online unter </w:t>
-      </w:r>
-      <w:r>
-        <w:t>iqesonline.net</w:t>
-      </w:r>
-      <w:r>
-        <w:t>. (letzter Abruf 09. Juli 2020).</w:t>
+        <w:t xml:space="preserve"> Online unter iqesonline.net. (letzter Abruf 09. Juli 2020).</w:t>
       </w:r>
     </w:p>
     <w:p>
@@ -18672,10 +18616,7 @@
         </w:rPr>
       </w:pPr>
       <w:r>
-        <w:t xml:space="preserve">Helmke, </w:t>
-      </w:r>
-      <w:r>
-        <w:t xml:space="preserve">A., Universität Koblenz-Landau &amp; </w:t>
+        <w:t xml:space="preserve">Helmke, A., Universität Koblenz-Landau &amp; </w:t>
       </w:r>
       <w:proofErr w:type="spellStart"/>
       <w:r>
@@ -18769,31 +18710,7 @@
         <w:rPr>
           <w:lang w:val="en-US"/>
         </w:rPr>
-        <w:t>Hoekstra, A. &amp; Korthagen, F. (2011) Teacher Learning in a Context of Educational Change: informal learning</w:t>
-      </w:r>
-      <w:r>
-        <w:rPr>
-          <w:lang w:val="en-US"/>
-        </w:rPr>
-        <w:t xml:space="preserve"> </w:t>
-      </w:r>
-      <w:r>
-        <w:rPr>
-          <w:lang w:val="en-US"/>
-        </w:rPr>
-        <w:t>versus systematically supported learning</w:t>
-      </w:r>
-      <w:r>
-        <w:rPr>
-          <w:lang w:val="en-US"/>
-        </w:rPr>
-        <w:t>.</w:t>
-      </w:r>
-      <w:r>
-        <w:rPr>
-          <w:lang w:val="en-US"/>
-        </w:rPr>
-        <w:t xml:space="preserve"> </w:t>
+        <w:t xml:space="preserve">Hoekstra, A. &amp; Korthagen, F. (2011) Teacher Learning in a Context of Educational Change: informal learning versus systematically supported learning. </w:t>
       </w:r>
       <w:r>
         <w:rPr>
@@ -18844,45 +18761,27 @@
       </w:pPr>
       <w:proofErr w:type="spellStart"/>
       <w:r>
-        <w:rPr>
-          <w:lang w:val="en-US"/>
-        </w:rPr>
         <w:t>Jarodzka</w:t>
       </w:r>
       <w:proofErr w:type="spellEnd"/>
       <w:r>
-        <w:rPr>
-          <w:lang w:val="en-US"/>
-        </w:rPr>
-        <w:t xml:space="preserve">, H., </w:t>
+        <w:t xml:space="preserve">, H., Scheiter, K., </w:t>
       </w:r>
       <w:proofErr w:type="spellStart"/>
       <w:r>
-        <w:rPr>
-          <w:lang w:val="en-US"/>
-        </w:rPr>
-        <w:t>Scheiter</w:t>
+        <w:t>Gerjets</w:t>
       </w:r>
       <w:proofErr w:type="spellEnd"/>
       <w:r>
-        <w:rPr>
-          <w:lang w:val="en-US"/>
-        </w:rPr>
-        <w:t xml:space="preserve">, K., </w:t>
+        <w:t xml:space="preserve">, P., &amp; Van </w:t>
       </w:r>
       <w:proofErr w:type="spellStart"/>
       <w:r>
-        <w:rPr>
-          <w:lang w:val="en-US"/>
-        </w:rPr>
-        <w:t>Gerjets</w:t>
+        <w:t>Gog</w:t>
       </w:r>
       <w:proofErr w:type="spellEnd"/>
       <w:r>
-        <w:rPr>
-          <w:lang w:val="en-US"/>
-        </w:rPr>
-        <w:t xml:space="preserve">, P., &amp; Van Gog, T. (2010). </w:t>
+        <w:t xml:space="preserve">, T. (2010). </w:t>
       </w:r>
       <w:r>
         <w:rPr>
@@ -18960,10 +18859,7 @@
         <w:t>Techniken der Klassenführung</w:t>
       </w:r>
       <w:r>
-        <w:t xml:space="preserve"> (Original der deutschen Ausgabe, 1976). </w:t>
-      </w:r>
-      <w:r>
-        <w:t>Münster: Waxmann.</w:t>
+        <w:t xml:space="preserve"> (Original der deutschen Ausgabe, 1976). Münster: Waxmann.</w:t>
       </w:r>
     </w:p>
     <w:p>
@@ -18972,13 +18868,7 @@
         <w:ind w:left="284" w:hanging="284"/>
       </w:pPr>
       <w:r>
-        <w:t>Kunter, M., Baumert, J., &amp; Blum, W. (</w:t>
-      </w:r>
-      <w:r>
-        <w:t>Hrsg</w:t>
-      </w:r>
-      <w:r>
-        <w:t xml:space="preserve">.). (2011). </w:t>
+        <w:t xml:space="preserve">Kunter, M., Baumert, J., &amp; Blum, W. (Hrsg.). (2011). </w:t>
       </w:r>
       <w:r>
         <w:rPr>
@@ -19002,7 +18892,6 @@
       <w:r>
         <w:rPr>
           <w:rFonts w:ascii="Arial" w:hAnsi="Arial" w:cs="Arial"/>
-          <w:color w:val="222222"/>
           <w:szCs w:val="20"/>
           <w:shd w:val="clear" w:color="auto" w:fill="FFFFFF"/>
         </w:rPr>
@@ -19012,7 +18901,6 @@
       <w:r>
         <w:rPr>
           <w:rFonts w:ascii="Arial" w:hAnsi="Arial" w:cs="Arial"/>
-          <w:color w:val="222222"/>
           <w:szCs w:val="20"/>
           <w:shd w:val="clear" w:color="auto" w:fill="FFFFFF"/>
         </w:rPr>
@@ -19022,7 +18910,6 @@
       <w:r>
         <w:rPr>
           <w:rFonts w:ascii="Arial" w:hAnsi="Arial" w:cs="Arial"/>
-          <w:color w:val="222222"/>
           <w:szCs w:val="20"/>
           <w:shd w:val="clear" w:color="auto" w:fill="FFFFFF"/>
         </w:rPr>
@@ -19032,7 +18919,6 @@
       <w:r>
         <w:rPr>
           <w:rFonts w:ascii="Arial" w:hAnsi="Arial" w:cs="Arial"/>
-          <w:color w:val="222222"/>
           <w:szCs w:val="20"/>
           <w:shd w:val="clear" w:color="auto" w:fill="FFFFFF"/>
         </w:rPr>
@@ -19042,7 +18928,6 @@
       <w:r>
         <w:rPr>
           <w:rFonts w:ascii="Arial" w:hAnsi="Arial" w:cs="Arial"/>
-          <w:color w:val="222222"/>
           <w:szCs w:val="20"/>
           <w:shd w:val="clear" w:color="auto" w:fill="FFFFFF"/>
         </w:rPr>
@@ -19052,7 +18937,6 @@
       <w:r>
         <w:rPr>
           <w:rFonts w:ascii="Arial" w:hAnsi="Arial" w:cs="Arial"/>
-          <w:color w:val="222222"/>
           <w:szCs w:val="20"/>
           <w:shd w:val="clear" w:color="auto" w:fill="FFFFFF"/>
         </w:rPr>
@@ -19062,7 +18946,6 @@
       <w:r>
         <w:rPr>
           <w:rFonts w:ascii="Arial" w:hAnsi="Arial" w:cs="Arial"/>
-          <w:color w:val="222222"/>
           <w:szCs w:val="20"/>
           <w:shd w:val="clear" w:color="auto" w:fill="FFFFFF"/>
         </w:rPr>
@@ -19072,7 +18955,6 @@
       <w:r>
         <w:rPr>
           <w:rFonts w:ascii="Arial" w:hAnsi="Arial" w:cs="Arial"/>
-          <w:color w:val="222222"/>
           <w:szCs w:val="20"/>
           <w:shd w:val="clear" w:color="auto" w:fill="FFFFFF"/>
         </w:rPr>
@@ -19082,7 +18964,6 @@
       <w:r>
         <w:rPr>
           <w:rFonts w:ascii="Arial" w:hAnsi="Arial" w:cs="Arial"/>
-          <w:color w:val="222222"/>
           <w:szCs w:val="20"/>
           <w:shd w:val="clear" w:color="auto" w:fill="FFFFFF"/>
         </w:rPr>
@@ -19092,7 +18973,6 @@
       <w:r>
         <w:rPr>
           <w:rFonts w:ascii="Arial" w:hAnsi="Arial" w:cs="Arial"/>
-          <w:color w:val="222222"/>
           <w:szCs w:val="20"/>
           <w:shd w:val="clear" w:color="auto" w:fill="FFFFFF"/>
         </w:rPr>
@@ -19102,7 +18982,6 @@
       <w:r>
         <w:rPr>
           <w:rFonts w:ascii="Arial" w:hAnsi="Arial" w:cs="Arial"/>
-          <w:color w:val="222222"/>
           <w:szCs w:val="20"/>
           <w:shd w:val="clear" w:color="auto" w:fill="FFFFFF"/>
         </w:rPr>
@@ -19111,7 +18990,6 @@
       <w:r>
         <w:rPr>
           <w:rFonts w:ascii="Arial" w:hAnsi="Arial" w:cs="Arial"/>
-          <w:color w:val="222222"/>
           <w:szCs w:val="20"/>
           <w:shd w:val="clear" w:color="auto" w:fill="FFFFFF"/>
           <w:lang w:val="en-US"/>
@@ -19123,7 +19001,6 @@
           <w:rFonts w:ascii="Arial" w:hAnsi="Arial" w:cs="Arial"/>
           <w:i/>
           <w:iCs/>
-          <w:color w:val="222222"/>
           <w:szCs w:val="20"/>
           <w:shd w:val="clear" w:color="auto" w:fill="FFFFFF"/>
           <w:lang w:val="en-US"/>
@@ -19133,7 +19010,6 @@
       <w:r>
         <w:rPr>
           <w:rFonts w:ascii="Arial" w:hAnsi="Arial" w:cs="Arial"/>
-          <w:color w:val="222222"/>
           <w:szCs w:val="20"/>
           <w:shd w:val="clear" w:color="auto" w:fill="FFFFFF"/>
           <w:lang w:val="en-US"/>
@@ -19145,7 +19021,6 @@
           <w:rFonts w:ascii="Arial" w:hAnsi="Arial" w:cs="Arial"/>
           <w:i/>
           <w:iCs/>
-          <w:color w:val="222222"/>
           <w:szCs w:val="20"/>
           <w:shd w:val="clear" w:color="auto" w:fill="FFFFFF"/>
           <w:lang w:val="en-US"/>
@@ -19155,7 +19030,6 @@
       <w:r>
         <w:rPr>
           <w:rFonts w:ascii="Arial" w:hAnsi="Arial" w:cs="Arial"/>
-          <w:color w:val="222222"/>
           <w:szCs w:val="20"/>
           <w:shd w:val="clear" w:color="auto" w:fill="FFFFFF"/>
           <w:lang w:val="en-US"/>
@@ -19270,13 +19144,7 @@
         </w:rPr>
       </w:pPr>
       <w:r>
-        <w:t>Nolting, H.-P. (201</w:t>
-      </w:r>
-      <w:r>
-        <w:t>7</w:t>
-      </w:r>
-      <w:r>
-        <w:t xml:space="preserve">): </w:t>
+        <w:t xml:space="preserve">Nolting, H.-P. (2017): </w:t>
       </w:r>
       <w:r>
         <w:rPr>
@@ -19285,19 +19153,7 @@
         <w:t>Störungen in der Schulklasse. Ein Leitfaden zur Vorbeugung und Konfliktlösung</w:t>
       </w:r>
       <w:r>
-        <w:t xml:space="preserve"> </w:t>
-      </w:r>
-      <w:r>
-        <w:t>(</w:t>
-      </w:r>
-      <w:r>
-        <w:t>1</w:t>
-      </w:r>
-      <w:r>
-        <w:t>4</w:t>
-      </w:r>
-      <w:r>
-        <w:t xml:space="preserve">. </w:t>
+        <w:t xml:space="preserve"> (14. </w:t>
       </w:r>
       <w:proofErr w:type="spellStart"/>
       <w:r>
@@ -19311,19 +19167,7 @@
         <w:rPr>
           <w:lang w:val="en-US"/>
         </w:rPr>
-        <w:t>.</w:t>
-      </w:r>
-      <w:r>
-        <w:rPr>
-          <w:lang w:val="en-US"/>
-        </w:rPr>
-        <w:t>).</w:t>
-      </w:r>
-      <w:r>
-        <w:rPr>
-          <w:lang w:val="en-US"/>
-        </w:rPr>
-        <w:t xml:space="preserve"> Weinheim, Basel: </w:t>
+        <w:t xml:space="preserve">.). Weinheim, Basel: </w:t>
       </w:r>
       <w:proofErr w:type="spellStart"/>
       <w:r>
@@ -19430,6 +19274,7 @@
         </w:rPr>
       </w:pPr>
       <w:r>
+        <w:lastRenderedPageBreak/>
         <w:t xml:space="preserve">Soff, M. (2014). Klassenführung als schöpferischer Prozess: Beziehungsgestaltung und Randbedingung für gelingendes Lernen. </w:t>
       </w:r>
       <w:r>
@@ -19474,7 +19319,6 @@
         <w:rPr>
           <w:lang w:val="en-US"/>
         </w:rPr>
-        <w:lastRenderedPageBreak/>
         <w:t>Stronge</w:t>
       </w:r>
       <w:proofErr w:type="spellEnd"/>
@@ -19482,13 +19326,7 @@
         <w:rPr>
           <w:lang w:val="en-US"/>
         </w:rPr>
-        <w:t xml:space="preserve">, J. H., Ward, T. J., &amp; Grant, L. W. (2011). </w:t>
-      </w:r>
-      <w:r>
-        <w:rPr>
-          <w:lang w:val="en-US"/>
-        </w:rPr>
-        <w:t xml:space="preserve">What makes good teachers good? A cross-case analysis of the connection between teacher effectiveness and student achievement. </w:t>
+        <w:t xml:space="preserve">, J. H., Ward, T. J., &amp; Grant, L. W. (2011). What makes good teachers good? A cross-case analysis of the connection between teacher effectiveness and student achievement. </w:t>
       </w:r>
       <w:r>
         <w:rPr>
@@ -19522,6 +19360,30 @@
           <w:lang w:val="en-US"/>
         </w:rPr>
         <w:t xml:space="preserve"> 339–355.</w:t>
+      </w:r>
+    </w:p>
+    <w:p>
+      <w:pPr>
+        <w:spacing w:after="120" w:line="360" w:lineRule="auto"/>
+        <w:ind w:left="284" w:hanging="284"/>
+      </w:pPr>
+      <w:r>
+        <w:t xml:space="preserve">Stürmer, K., Seidel, T., Mueller, K., Häusler, J., &amp; Cortina, K. S. (2017). </w:t>
+      </w:r>
+      <w:r>
+        <w:rPr>
+          <w:lang w:val="en-US"/>
+        </w:rPr>
+        <w:t xml:space="preserve">What is in the eye of preservice teachers while instructing? An eye-tracking study about attention processes in different teaching situations. </w:t>
+      </w:r>
+      <w:r>
+        <w:rPr>
+          <w:i/>
+        </w:rPr>
+        <w:t>Zeitschrift für Erziehungswissenschaft, 20(1),</w:t>
+      </w:r>
+      <w:r>
+        <w:t xml:space="preserve"> 75-92.</w:t>
       </w:r>
     </w:p>
     <w:p>
@@ -19531,46 +19393,102 @@
       </w:pPr>
       <w:proofErr w:type="spellStart"/>
       <w:r>
+        <w:t>Thonhauser</w:t>
+      </w:r>
+      <w:proofErr w:type="spellEnd"/>
+      <w:r>
+        <w:t xml:space="preserve">, J. (2011). Kunter, M., Baumert, J., Blum, W., Klusmann, U., Krauss, S. &amp; Neubrand, M. (Hrsg.): Professionelle Kompetenz von Lehrkräften. Ergebnisse des Forschungsprogramms COACTIV. </w:t>
+      </w:r>
+      <w:r>
+        <w:rPr>
+          <w:i/>
+        </w:rPr>
+        <w:t>Zeitschrift für Bildungsforschung, 1(3),</w:t>
+      </w:r>
+      <w:r>
+        <w:t xml:space="preserve"> 249-253.</w:t>
+      </w:r>
+    </w:p>
+    <w:p>
+      <w:pPr>
+        <w:spacing w:after="120" w:line="360" w:lineRule="auto"/>
+        <w:ind w:left="284" w:hanging="284"/>
         <w:rPr>
           <w:lang w:val="en-US"/>
         </w:rPr>
-        <w:t>Stürmer</w:t>
+      </w:pPr>
+      <w:r>
+        <w:t xml:space="preserve">van den </w:t>
+      </w:r>
+      <w:proofErr w:type="spellStart"/>
+      <w:r>
+        <w:t>Bogert</w:t>
       </w:r>
       <w:proofErr w:type="spellEnd"/>
       <w:r>
-        <w:rPr>
+        <w:t xml:space="preserve">, N. J. (2016). </w:t>
+      </w:r>
+      <w:r>
+        <w:rPr>
+          <w:i/>
           <w:lang w:val="en-US"/>
         </w:rPr>
-        <w:t xml:space="preserve">, K., Seidel, T., Mueller, K., </w:t>
+        <w:t>On teachers' visual perception and interpretation of classroom events using eye tracking and collaborative tagging methodologies</w:t>
+      </w:r>
+      <w:r>
+        <w:rPr>
+          <w:lang w:val="en-US"/>
+        </w:rPr>
+        <w:t xml:space="preserve">. Eindhoven: </w:t>
       </w:r>
       <w:proofErr w:type="spellStart"/>
       <w:r>
         <w:rPr>
           <w:lang w:val="en-US"/>
         </w:rPr>
-        <w:t>Häusler</w:t>
+        <w:t>Technische</w:t>
       </w:r>
       <w:proofErr w:type="spellEnd"/>
       <w:r>
         <w:rPr>
           <w:lang w:val="en-US"/>
         </w:rPr>
-        <w:t xml:space="preserve">, J., &amp; Cortina, K. S. (2017). </w:t>
-      </w:r>
-      <w:r>
+        <w:t xml:space="preserve"> Universiteit Eindhoven.</w:t>
+      </w:r>
+    </w:p>
+    <w:p>
+      <w:pPr>
+        <w:spacing w:after="120" w:line="360" w:lineRule="auto"/>
+        <w:ind w:left="284" w:hanging="284"/>
         <w:rPr>
           <w:lang w:val="en-US"/>
         </w:rPr>
-        <w:t xml:space="preserve">What is in the eye of preservice teachers while instructing? An eye-tracking study about attention processes in different teaching situations. </w:t>
+      </w:pPr>
+      <w:r>
+        <w:rPr>
+          <w:lang w:val="en-US"/>
+        </w:rPr>
+        <w:t xml:space="preserve">Wolff, C. E. (2016). </w:t>
       </w:r>
       <w:r>
         <w:rPr>
           <w:i/>
-        </w:rPr>
-        <w:t>Zeitschrift für Erziehungswissenschaft, 20(1),</w:t>
-      </w:r>
-      <w:r>
-        <w:t xml:space="preserve"> 75-92.</w:t>
+          <w:lang w:val="en-US"/>
+        </w:rPr>
+        <w:t>Revisiting ‘withitness’: Differences in teachers’ representations, perceptions, and interpretations of classroom management</w:t>
+      </w:r>
+      <w:r>
+        <w:rPr>
+          <w:lang w:val="en-US"/>
+        </w:rPr>
+        <w:t xml:space="preserve">. </w:t>
+      </w:r>
+      <w:r>
+        <w:rPr>
+          <w:rFonts w:ascii="Arial" w:hAnsi="Arial" w:cs="Arial"/>
+          <w:lang w:val="en-US"/>
+        </w:rPr>
+        <w:t>Heerlen: Open Universiteit of the Netherlands.</w:t>
       </w:r>
     </w:p>
     <w:p>
@@ -19578,165 +19496,39 @@
         <w:spacing w:after="120" w:line="360" w:lineRule="auto"/>
         <w:ind w:left="284" w:hanging="284"/>
       </w:pPr>
+      <w:r>
+        <w:rPr>
+          <w:lang w:val="en-US"/>
+        </w:rPr>
+        <w:t xml:space="preserve">Wolff, C. E., </w:t>
+      </w:r>
       <w:proofErr w:type="spellStart"/>
       <w:r>
-        <w:t>Thonhauser</w:t>
+        <w:rPr>
+          <w:lang w:val="en-US"/>
+        </w:rPr>
+        <w:t>Jarodzka</w:t>
       </w:r>
       <w:proofErr w:type="spellEnd"/>
       <w:r>
-        <w:t xml:space="preserve">, J. (2011). </w:t>
-      </w:r>
-      <w:r>
-        <w:t>Kunter, M., Baumert, J., Blum, W., Klusmann, U., Krauss, S. &amp; Neubrand, M.</w:t>
-      </w:r>
-      <w:r>
-        <w:t xml:space="preserve"> </w:t>
-      </w:r>
-      <w:r>
-        <w:t xml:space="preserve">(Hrsg.): Professionelle Kompetenz von Lehrkräften. Ergebnisse des Forschungsprogramms COACTIV. </w:t>
-      </w:r>
-      <w:r>
-        <w:rPr>
-          <w:i/>
-        </w:rPr>
-        <w:t>Zeitschrift für Bildungsforschung, 1(3),</w:t>
-      </w:r>
-      <w:r>
-        <w:t xml:space="preserve"> 249-253.</w:t>
-      </w:r>
-    </w:p>
-    <w:p>
-      <w:pPr>
-        <w:spacing w:after="120" w:line="360" w:lineRule="auto"/>
-        <w:ind w:left="284" w:hanging="284"/>
         <w:rPr>
           <w:lang w:val="en-US"/>
         </w:rPr>
-      </w:pPr>
-      <w:r>
-        <w:t xml:space="preserve">van den </w:t>
+        <w:t xml:space="preserve">, H., &amp; </w:t>
       </w:r>
       <w:proofErr w:type="spellStart"/>
       <w:r>
-        <w:t>Bogert</w:t>
+        <w:rPr>
+          <w:lang w:val="en-US"/>
+        </w:rPr>
+        <w:t>Boshuizen</w:t>
       </w:r>
       <w:proofErr w:type="spellEnd"/>
       <w:r>
-        <w:t xml:space="preserve">, N. J. (2016). </w:t>
-      </w:r>
-      <w:r>
-        <w:rPr>
-          <w:i/>
+        <w:rPr>
           <w:lang w:val="en-US"/>
         </w:rPr>
-        <w:t>On teachers' visual perception and interpretation of classroom events using eye tracking and collaborative tagging methodologies</w:t>
-      </w:r>
-      <w:r>
-        <w:rPr>
-          <w:lang w:val="en-US"/>
-        </w:rPr>
-        <w:t xml:space="preserve">. </w:t>
-      </w:r>
-      <w:r>
-        <w:rPr>
-          <w:lang w:val="en-US"/>
-        </w:rPr>
-        <w:t xml:space="preserve">Eindhoven: </w:t>
-      </w:r>
-      <w:proofErr w:type="spellStart"/>
-      <w:r>
-        <w:rPr>
-          <w:lang w:val="en-US"/>
-        </w:rPr>
-        <w:t>Technische</w:t>
-      </w:r>
-      <w:proofErr w:type="spellEnd"/>
-      <w:r>
-        <w:rPr>
-          <w:lang w:val="en-US"/>
-        </w:rPr>
-        <w:t xml:space="preserve"> Universiteit Eindhoven.</w:t>
-      </w:r>
-    </w:p>
-    <w:p>
-      <w:pPr>
-        <w:spacing w:after="120" w:line="360" w:lineRule="auto"/>
-        <w:ind w:left="284" w:hanging="284"/>
-        <w:rPr>
-          <w:lang w:val="en-US"/>
-        </w:rPr>
-      </w:pPr>
-      <w:r>
-        <w:rPr>
-          <w:lang w:val="en-US"/>
-        </w:rPr>
-        <w:t xml:space="preserve">Wolff, C. E. (2016). </w:t>
-      </w:r>
-      <w:r>
-        <w:rPr>
-          <w:i/>
-          <w:lang w:val="en-US"/>
-        </w:rPr>
-        <w:t>Revisiting ‘withitness’: Differences in teachers’ representations, perceptions, and interpretations of classroom management</w:t>
-      </w:r>
-      <w:r>
-        <w:rPr>
-          <w:lang w:val="en-US"/>
-        </w:rPr>
-        <w:t xml:space="preserve">. </w:t>
-      </w:r>
-      <w:r>
-        <w:rPr>
-          <w:rFonts w:ascii="Arial" w:hAnsi="Arial" w:cs="Arial"/>
-          <w:lang w:val="en-US"/>
-        </w:rPr>
-        <w:t>Heerlen: Open Universiteit of the Netherlands.</w:t>
-      </w:r>
-    </w:p>
-    <w:p>
-      <w:pPr>
-        <w:spacing w:after="120" w:line="360" w:lineRule="auto"/>
-        <w:ind w:left="284" w:hanging="284"/>
-      </w:pPr>
-      <w:r>
-        <w:rPr>
-          <w:lang w:val="en-US"/>
-        </w:rPr>
-        <w:t xml:space="preserve">Wolff, C. E., </w:t>
-      </w:r>
-      <w:proofErr w:type="spellStart"/>
-      <w:r>
-        <w:rPr>
-          <w:lang w:val="en-US"/>
-        </w:rPr>
-        <w:t>Jarodzka</w:t>
-      </w:r>
-      <w:proofErr w:type="spellEnd"/>
-      <w:r>
-        <w:rPr>
-          <w:lang w:val="en-US"/>
-        </w:rPr>
-        <w:t xml:space="preserve">, H., &amp; </w:t>
-      </w:r>
-      <w:proofErr w:type="spellStart"/>
-      <w:r>
-        <w:rPr>
-          <w:lang w:val="en-US"/>
-        </w:rPr>
-        <w:t>Boshuizen</w:t>
-      </w:r>
-      <w:proofErr w:type="spellEnd"/>
-      <w:r>
-        <w:rPr>
-          <w:lang w:val="en-US"/>
-        </w:rPr>
-        <w:t xml:space="preserve">, H. P. (2017). </w:t>
-      </w:r>
-      <w:r>
-        <w:rPr>
-          <w:lang w:val="en-US"/>
-        </w:rPr>
-        <w:t xml:space="preserve">See and tell: Differences between expert and novice teachers’ interpretations of problematic classroom management events. </w:t>
+        <w:t xml:space="preserve">, H. P. (2017). See and tell: Differences between expert and novice teachers’ interpretations of problematic classroom management events. </w:t>
       </w:r>
       <w:r>
         <w:rPr>
@@ -19770,12 +19562,12 @@
       <w:pPr>
         <w:pStyle w:val="berschrift1"/>
       </w:pPr>
-      <w:bookmarkStart w:id="43" w:name="_Toc46822765"/>
+      <w:bookmarkStart w:id="44" w:name="_Toc46822765"/>
       <w:r>
         <w:lastRenderedPageBreak/>
         <w:t>Anhang</w:t>
       </w:r>
-      <w:bookmarkEnd w:id="43"/>
+      <w:bookmarkEnd w:id="44"/>
     </w:p>
     <w:p>
       <w:pPr>
@@ -37287,14 +37079,14 @@
       <w:pPr>
         <w:pStyle w:val="berschrift1"/>
       </w:pPr>
-      <w:bookmarkStart w:id="44" w:name="_Toc43729031"/>
-      <w:bookmarkStart w:id="45" w:name="_Toc46822766"/>
+      <w:bookmarkStart w:id="45" w:name="_Toc43729031"/>
+      <w:bookmarkStart w:id="46" w:name="_Toc46822766"/>
       <w:r>
         <w:lastRenderedPageBreak/>
         <w:t>Selbstständigkeitserklärung</w:t>
       </w:r>
-      <w:bookmarkEnd w:id="44"/>
       <w:bookmarkEnd w:id="45"/>
+      <w:bookmarkEnd w:id="46"/>
     </w:p>
     <w:p>
       <w:pPr>
@@ -37334,8 +37126,6 @@
         </w:rPr>
         <w:t>28</w:t>
       </w:r>
-      <w:bookmarkStart w:id="46" w:name="_GoBack"/>
-      <w:bookmarkEnd w:id="46"/>
       <w:r>
         <w:rPr>
           <w:rFonts w:cs="Arial"/>
@@ -40734,7 +40524,7 @@
 </file>
 
 <file path=customXml/itemProps1.xml><?xml version="1.0" encoding="utf-8"?>
-<ds:datastoreItem xmlns:ds="http://schemas.openxmlformats.org/officeDocument/2006/customXml" ds:itemID="{B4E5F221-5FCC-455C-A3FC-74D9305D6F70}">
+<ds:datastoreItem xmlns:ds="http://schemas.openxmlformats.org/officeDocument/2006/customXml" ds:itemID="{398B3A4E-7EEC-4193-8C1D-F5A0528D2D54}">
   <ds:schemaRefs>
     <ds:schemaRef ds:uri="http://schemas.openxmlformats.org/officeDocument/2006/bibliography"/>
   </ds:schemaRefs>

--- a/exposé/Exposé_Klatt_28_07_20_aktuell.docx
+++ b/exposé/Exposé_Klatt_28_07_20_aktuell.docx
@@ -4860,27 +4860,14 @@
       <w:r>
         <w:t xml:space="preserve">Abbildung </w:t>
       </w:r>
-      <w:r>
-        <w:fldChar w:fldCharType="begin"/>
-      </w:r>
-      <w:r>
-        <w:instrText xml:space="preserve"> SEQ Abbildung \* ARABIC </w:instrText>
-      </w:r>
-      <w:r>
-        <w:fldChar w:fldCharType="separate"/>
-      </w:r>
-      <w:r>
-        <w:rPr>
-          <w:noProof/>
-        </w:rPr>
-        <w:t>1</w:t>
-      </w:r>
-      <w:r>
-        <w:rPr>
-          <w:noProof/>
-        </w:rPr>
-        <w:fldChar w:fldCharType="end"/>
-      </w:r>
+      <w:fldSimple w:instr=" SEQ Abbildung \* ARABIC ">
+        <w:r>
+          <w:rPr>
+            <w:noProof/>
+          </w:rPr>
+          <w:t>1</w:t>
+        </w:r>
+      </w:fldSimple>
       <w:r>
         <w:t xml:space="preserve"> Wirkungsgeflecht der Klassenführung (</w:t>
       </w:r>
@@ -9026,27 +9013,14 @@
                             <w:r>
                               <w:t xml:space="preserve">Abbildung </w:t>
                             </w:r>
-                            <w:r>
-                              <w:fldChar w:fldCharType="begin"/>
-                            </w:r>
-                            <w:r>
-                              <w:instrText xml:space="preserve"> SEQ Abbildung \* ARABIC </w:instrText>
-                            </w:r>
-                            <w:r>
-                              <w:fldChar w:fldCharType="separate"/>
-                            </w:r>
-                            <w:r>
-                              <w:rPr>
-                                <w:noProof/>
-                              </w:rPr>
-                              <w:t>2</w:t>
-                            </w:r>
-                            <w:r>
-                              <w:rPr>
-                                <w:noProof/>
-                              </w:rPr>
-                              <w:fldChar w:fldCharType="end"/>
-                            </w:r>
+                            <w:fldSimple w:instr=" SEQ Abbildung \* ARABIC ">
+                              <w:r>
+                                <w:rPr>
+                                  <w:noProof/>
+                                </w:rPr>
+                                <w:t>2</w:t>
+                              </w:r>
+                            </w:fldSimple>
                             <w:r>
                               <w:t xml:space="preserve"> </w:t>
                             </w:r>
@@ -13220,7 +13194,7 @@
           <w:sz w:val="24"/>
         </w:rPr>
       </w:pPr>
-      <w:bookmarkStart w:id="28" w:name="_Toc46822751"/>
+      <w:bookmarkStart w:id="27" w:name="_Toc46822751"/>
       <w:r>
         <w:rPr>
           <w:sz w:val="24"/>
@@ -13239,7 +13213,7 @@
         </w:rPr>
         <w:t xml:space="preserve"> von Lehrpersonen</w:t>
       </w:r>
-      <w:bookmarkEnd w:id="28"/>
+      <w:bookmarkEnd w:id="27"/>
       <w:r>
         <w:rPr>
           <w:sz w:val="24"/>
@@ -13944,12 +13918,12 @@
         </w:numPr>
         <w:ind w:left="731" w:hanging="357"/>
       </w:pPr>
-      <w:bookmarkStart w:id="29" w:name="_Toc46822752"/>
+      <w:bookmarkStart w:id="28" w:name="_Toc46822752"/>
       <w:r>
         <w:lastRenderedPageBreak/>
         <w:t>Fragestellung und Zielsetzung des Dissertationsvorhabens</w:t>
       </w:r>
-      <w:bookmarkEnd w:id="29"/>
+      <w:bookmarkEnd w:id="28"/>
     </w:p>
     <w:p>
       <w:pPr>
@@ -14313,7 +14287,7 @@
           <w:numId w:val="5"/>
         </w:numPr>
       </w:pPr>
-      <w:bookmarkStart w:id="30" w:name="_Toc46822753"/>
+      <w:bookmarkStart w:id="29" w:name="_Toc46822753"/>
       <w:r>
         <w:lastRenderedPageBreak/>
         <w:t xml:space="preserve">Geplante </w:t>
@@ -14321,7 +14295,7 @@
       <w:r>
         <w:t>Studien</w:t>
       </w:r>
-      <w:bookmarkEnd w:id="30"/>
+      <w:bookmarkEnd w:id="29"/>
     </w:p>
     <w:p>
       <w:pPr>
@@ -14384,14 +14358,14 @@
         </w:rPr>
         <w:t xml:space="preserve"> </w:t>
       </w:r>
-      <w:bookmarkStart w:id="31" w:name="_Toc46822754"/>
+      <w:bookmarkStart w:id="30" w:name="_Toc46822754"/>
       <w:r>
         <w:rPr>
           <w:sz w:val="24"/>
         </w:rPr>
         <w:t>Vorarbeit</w:t>
       </w:r>
-      <w:bookmarkEnd w:id="31"/>
+      <w:bookmarkEnd w:id="30"/>
     </w:p>
     <w:p>
       <w:pPr>
@@ -14524,7 +14498,7 @@
         </w:rPr>
         <w:t xml:space="preserve"> </w:t>
       </w:r>
-      <w:bookmarkStart w:id="32" w:name="_Toc46822755"/>
+      <w:bookmarkStart w:id="31" w:name="_Toc46822755"/>
       <w:r>
         <w:rPr>
           <w:sz w:val="24"/>
@@ -14537,7 +14511,7 @@
         </w:rPr>
         <w:t>Laborstudie</w:t>
       </w:r>
-      <w:bookmarkEnd w:id="32"/>
+      <w:bookmarkEnd w:id="31"/>
     </w:p>
     <w:p>
       <w:pPr>
@@ -14547,14 +14521,14 @@
           <w:numId w:val="6"/>
         </w:numPr>
       </w:pPr>
-      <w:bookmarkStart w:id="33" w:name="_Toc46822756"/>
+      <w:bookmarkStart w:id="32" w:name="_Toc46822756"/>
       <w:r>
         <w:t>Untersuchungsziel</w:t>
       </w:r>
       <w:r>
         <w:t xml:space="preserve"> und Forschungsfrage</w:t>
       </w:r>
-      <w:bookmarkEnd w:id="33"/>
+      <w:bookmarkEnd w:id="32"/>
     </w:p>
     <w:p>
       <w:pPr>
@@ -14709,12 +14683,12 @@
         </w:numPr>
         <w:spacing w:before="480" w:after="360"/>
       </w:pPr>
-      <w:bookmarkStart w:id="34" w:name="_Toc46822757"/>
+      <w:bookmarkStart w:id="33" w:name="_Toc46822757"/>
       <w:r>
         <w:lastRenderedPageBreak/>
         <w:t>Methode</w:t>
       </w:r>
-      <w:bookmarkEnd w:id="34"/>
+      <w:bookmarkEnd w:id="33"/>
     </w:p>
     <w:p>
       <w:pPr>
@@ -15200,11 +15174,11 @@
         </w:numPr>
         <w:spacing w:before="480" w:after="240"/>
       </w:pPr>
-      <w:bookmarkStart w:id="35" w:name="_Toc46822758"/>
+      <w:bookmarkStart w:id="34" w:name="_Toc46822758"/>
       <w:r>
         <w:t>Maße</w:t>
       </w:r>
-      <w:bookmarkEnd w:id="35"/>
+      <w:bookmarkEnd w:id="34"/>
     </w:p>
     <w:p>
       <w:pPr>
@@ -15541,7 +15515,7 @@
           <w:sz w:val="24"/>
         </w:rPr>
       </w:pPr>
-      <w:bookmarkStart w:id="36" w:name="_Toc46822759"/>
+      <w:bookmarkStart w:id="35" w:name="_Toc46822759"/>
       <w:r>
         <w:rPr>
           <w:sz w:val="24"/>
@@ -15572,7 +15546,7 @@
         </w:rPr>
         <w:t>Feldstudie</w:t>
       </w:r>
-      <w:bookmarkEnd w:id="36"/>
+      <w:bookmarkEnd w:id="35"/>
     </w:p>
     <w:p>
       <w:pPr>
@@ -15583,11 +15557,11 @@
         </w:numPr>
         <w:spacing w:line="360" w:lineRule="auto"/>
       </w:pPr>
-      <w:bookmarkStart w:id="37" w:name="_Toc46822760"/>
+      <w:bookmarkStart w:id="36" w:name="_Toc46822760"/>
       <w:r>
         <w:t>Untersuchungsziel und Forschungsfrage</w:t>
       </w:r>
-      <w:bookmarkEnd w:id="37"/>
+      <w:bookmarkEnd w:id="36"/>
       <w:r>
         <w:t xml:space="preserve"> </w:t>
       </w:r>
@@ -15643,11 +15617,11 @@
         </w:numPr>
         <w:spacing w:before="480" w:line="360" w:lineRule="auto"/>
       </w:pPr>
-      <w:bookmarkStart w:id="38" w:name="_Toc46822761"/>
+      <w:bookmarkStart w:id="37" w:name="_Toc46822761"/>
       <w:r>
         <w:t>Methode</w:t>
       </w:r>
-      <w:bookmarkEnd w:id="38"/>
+      <w:bookmarkEnd w:id="37"/>
     </w:p>
     <w:p>
       <w:pPr>
@@ -16034,11 +16008,11 @@
         </w:numPr>
         <w:spacing w:before="480" w:line="360" w:lineRule="auto"/>
       </w:pPr>
-      <w:bookmarkStart w:id="39" w:name="_Toc46822762"/>
+      <w:bookmarkStart w:id="38" w:name="_Toc46822762"/>
       <w:r>
         <w:t>Maße</w:t>
       </w:r>
-      <w:bookmarkEnd w:id="39"/>
+      <w:bookmarkEnd w:id="38"/>
     </w:p>
     <w:p>
       <w:pPr>
@@ -16751,7 +16725,7 @@
                 <w:sz w:val="20"/>
               </w:rPr>
             </w:pPr>
-            <w:bookmarkStart w:id="40" w:name="_Hlk43726582"/>
+            <w:bookmarkStart w:id="39" w:name="_Hlk43726582"/>
             <w:r>
               <w:rPr>
                 <w:sz w:val="20"/>
@@ -16759,7 +16733,7 @@
               <w:t>Stimmlicher Ausdruck</w:t>
             </w:r>
           </w:p>
-          <w:bookmarkEnd w:id="40"/>
+          <w:bookmarkEnd w:id="39"/>
           <w:p>
             <w:pPr>
               <w:pStyle w:val="Listenabsatz"/>
@@ -17171,7 +17145,7 @@
       <w:pPr>
         <w:pStyle w:val="berschrift1"/>
       </w:pPr>
-      <w:bookmarkStart w:id="41" w:name="_Toc46822763"/>
+      <w:bookmarkStart w:id="40" w:name="_Toc46822763"/>
       <w:r>
         <w:lastRenderedPageBreak/>
         <w:t>Arbeits</w:t>
@@ -17179,7 +17153,7 @@
       <w:r>
         <w:t>- und Zeitplan</w:t>
       </w:r>
-      <w:bookmarkEnd w:id="41"/>
+      <w:bookmarkEnd w:id="40"/>
     </w:p>
     <w:p>
       <w:pPr>
@@ -17929,7 +17903,7 @@
       <w:pPr>
         <w:pStyle w:val="berschrift1"/>
       </w:pPr>
-      <w:bookmarkStart w:id="42" w:name="_Toc46822764"/>
+      <w:bookmarkStart w:id="41" w:name="_Toc46822764"/>
       <w:r>
         <w:lastRenderedPageBreak/>
         <w:t xml:space="preserve">Vorläufiges </w:t>
@@ -17940,7 +17914,7 @@
       <w:r>
         <w:t>verzeichnis</w:t>
       </w:r>
-      <w:bookmarkEnd w:id="42"/>
+      <w:bookmarkEnd w:id="41"/>
       <w:r>
         <w:t xml:space="preserve"> </w:t>
       </w:r>
@@ -18049,15 +18023,7 @@
         <w:rPr>
           <w:lang w:val="en-US"/>
         </w:rPr>
-        <w:t>Wiesbaden: Spring</w:t>
-      </w:r>
-      <w:bookmarkStart w:id="43" w:name="_GoBack"/>
-      <w:bookmarkEnd w:id="43"/>
-      <w:r>
-        <w:rPr>
-          <w:lang w:val="en-US"/>
-        </w:rPr>
-        <w:t>er VS.</w:t>
+        <w:t>Wiesbaden: Springer VS.</w:t>
       </w:r>
     </w:p>
     <w:p>
@@ -18140,6 +18106,9 @@
         </w:rPr>
       </w:pPr>
       <w:r>
+        <w:rPr>
+          <w:lang w:val="en-US"/>
+        </w:rPr>
         <w:t xml:space="preserve">Cortina, K. S., Miller, K. F., McKenzie, R., &amp; Epstein, A. (2015). </w:t>
       </w:r>
       <w:r>
@@ -18272,11 +18241,31 @@
       </w:pPr>
       <w:proofErr w:type="spellStart"/>
       <w:r>
+        <w:rPr>
+          <w:lang w:val="en-US"/>
+        </w:rPr>
         <w:t>Evertson</w:t>
       </w:r>
       <w:proofErr w:type="spellEnd"/>
       <w:r>
-        <w:t xml:space="preserve">, C. M., &amp; Weinstein, C. S. (Hrsg.). </w:t>
+        <w:rPr>
+          <w:lang w:val="en-US"/>
+        </w:rPr>
+        <w:t>, C. M., &amp; Weinstein, C. S. (</w:t>
+      </w:r>
+      <w:proofErr w:type="spellStart"/>
+      <w:r>
+        <w:rPr>
+          <w:lang w:val="en-US"/>
+        </w:rPr>
+        <w:t>Hrsg</w:t>
+      </w:r>
+      <w:proofErr w:type="spellEnd"/>
+      <w:r>
+        <w:rPr>
+          <w:lang w:val="en-US"/>
+        </w:rPr>
+        <w:t xml:space="preserve">.). </w:t>
       </w:r>
       <w:r>
         <w:rPr>
@@ -18362,20 +18351,24 @@
           <w:lang w:val="en-US"/>
         </w:rPr>
       </w:pPr>
+      <w:r>
+        <w:rPr>
+          <w:lang w:val="en-US"/>
+        </w:rPr>
+        <w:t xml:space="preserve">Gamoran </w:t>
+      </w:r>
       <w:proofErr w:type="spellStart"/>
       <w:r>
-        <w:t>Gamoran</w:t>
+        <w:rPr>
+          <w:lang w:val="en-US"/>
+        </w:rPr>
+        <w:t>Sherin</w:t>
       </w:r>
       <w:proofErr w:type="spellEnd"/>
       <w:r>
-        <w:t xml:space="preserve"> </w:t>
-      </w:r>
-      <w:proofErr w:type="spellStart"/>
-      <w:r>
-        <w:t>Sherin</w:t>
-      </w:r>
-      <w:proofErr w:type="spellEnd"/>
-      <w:r>
+        <w:rPr>
+          <w:lang w:val="en-US"/>
+        </w:rPr>
         <w:t xml:space="preserve">, M., &amp; Van Es, E. A. (2009). </w:t>
       </w:r>
       <w:r>
@@ -18407,30 +18400,51 @@
         </w:rPr>
       </w:pPr>
       <w:r>
+        <w:rPr>
+          <w:lang w:val="en-US"/>
+        </w:rPr>
         <w:t xml:space="preserve">Hastie, P. A., </w:t>
       </w:r>
       <w:proofErr w:type="spellStart"/>
       <w:r>
+        <w:rPr>
+          <w:lang w:val="en-US"/>
+        </w:rPr>
         <w:t>Sinelnikov</w:t>
       </w:r>
       <w:proofErr w:type="spellEnd"/>
       <w:r>
+        <w:rPr>
+          <w:lang w:val="en-US"/>
+        </w:rPr>
         <w:t xml:space="preserve">, O. A., Brock, S. J., Sharpe, T. L., </w:t>
       </w:r>
       <w:proofErr w:type="spellStart"/>
       <w:r>
+        <w:rPr>
+          <w:lang w:val="en-US"/>
+        </w:rPr>
         <w:t>Eiler</w:t>
       </w:r>
       <w:proofErr w:type="spellEnd"/>
       <w:r>
+        <w:rPr>
+          <w:lang w:val="en-US"/>
+        </w:rPr>
         <w:t xml:space="preserve">, K., &amp; </w:t>
       </w:r>
       <w:proofErr w:type="spellStart"/>
       <w:r>
+        <w:rPr>
+          <w:lang w:val="en-US"/>
+        </w:rPr>
         <w:t>Mowling</w:t>
       </w:r>
       <w:proofErr w:type="spellEnd"/>
       <w:r>
+        <w:rPr>
+          <w:lang w:val="en-US"/>
+        </w:rPr>
         <w:t xml:space="preserve">, C. (2007). </w:t>
       </w:r>
       <w:proofErr w:type="spellStart"/>
@@ -18467,22 +18481,37 @@
         <w:ind w:left="284" w:hanging="284"/>
       </w:pPr>
       <w:r>
+        <w:rPr>
+          <w:lang w:val="en-US"/>
+        </w:rPr>
         <w:t xml:space="preserve">Hattie, J., </w:t>
       </w:r>
       <w:proofErr w:type="spellStart"/>
       <w:r>
+        <w:rPr>
+          <w:lang w:val="en-US"/>
+        </w:rPr>
         <w:t>Beywl</w:t>
       </w:r>
       <w:proofErr w:type="spellEnd"/>
       <w:r>
+        <w:rPr>
+          <w:lang w:val="en-US"/>
+        </w:rPr>
         <w:t xml:space="preserve">, W., &amp; </w:t>
       </w:r>
       <w:proofErr w:type="spellStart"/>
       <w:r>
+        <w:rPr>
+          <w:lang w:val="en-US"/>
+        </w:rPr>
         <w:t>Zierer</w:t>
       </w:r>
       <w:proofErr w:type="spellEnd"/>
       <w:r>
+        <w:rPr>
+          <w:lang w:val="en-US"/>
+        </w:rPr>
         <w:t xml:space="preserve">, K. (2013). </w:t>
       </w:r>
       <w:r>
@@ -18533,9 +18562,6 @@
       </w:pPr>
       <w:r>
         <w:rPr>
-          <w:rFonts w:ascii="Helvetica" w:hAnsi="Helvetica"/>
-          <w:sz w:val="23"/>
-          <w:szCs w:val="23"/>
           <w:shd w:val="clear" w:color="auto" w:fill="FFFFFF"/>
         </w:rPr>
         <w:t>Helmke, A. (2007). </w:t>
@@ -18543,9 +18569,6 @@
       <w:r>
         <w:rPr>
           <w:rStyle w:val="Hervorhebung"/>
-          <w:rFonts w:ascii="Helvetica" w:hAnsi="Helvetica"/>
-          <w:sz w:val="23"/>
-          <w:szCs w:val="23"/>
           <w:bdr w:val="none" w:sz="0" w:space="0" w:color="auto" w:frame="1"/>
           <w:shd w:val="clear" w:color="auto" w:fill="FFFFFF"/>
         </w:rPr>
@@ -18553,9 +18576,6 @@
       </w:r>
       <w:r>
         <w:rPr>
-          <w:rFonts w:ascii="Helvetica" w:hAnsi="Helvetica"/>
-          <w:sz w:val="23"/>
-          <w:szCs w:val="23"/>
           <w:shd w:val="clear" w:color="auto" w:fill="FFFFFF"/>
         </w:rPr>
         <w:t xml:space="preserve"> (5. Aufl.). Seelze: </w:t>
@@ -18563,9 +18583,6 @@
       <w:proofErr w:type="spellStart"/>
       <w:r>
         <w:rPr>
-          <w:rFonts w:ascii="Helvetica" w:hAnsi="Helvetica"/>
-          <w:sz w:val="23"/>
-          <w:szCs w:val="23"/>
           <w:shd w:val="clear" w:color="auto" w:fill="FFFFFF"/>
         </w:rPr>
         <w:t>Kallmeyersche</w:t>
@@ -18573,9 +18590,6 @@
       <w:proofErr w:type="spellEnd"/>
       <w:r>
         <w:rPr>
-          <w:rFonts w:ascii="Helvetica" w:hAnsi="Helvetica"/>
-          <w:sz w:val="23"/>
-          <w:szCs w:val="23"/>
           <w:shd w:val="clear" w:color="auto" w:fill="FFFFFF"/>
         </w:rPr>
         <w:t xml:space="preserve"> Verlagsbuchhandlung.</w:t>
@@ -18734,6 +18748,8 @@
           <w:lang w:val="en-US"/>
         </w:rPr>
       </w:pPr>
+      <w:bookmarkStart w:id="42" w:name="_Hlk47953882"/>
+      <w:bookmarkStart w:id="43" w:name="_GoBack"/>
       <w:r>
         <w:rPr>
           <w:lang w:val="en-US"/>
@@ -18752,6 +18768,462 @@
           <w:lang w:val="en-US"/>
         </w:rPr>
         <w:t>313-319.</w:t>
+      </w:r>
+    </w:p>
+    <w:bookmarkEnd w:id="42"/>
+    <w:bookmarkEnd w:id="43"/>
+    <w:p>
+      <w:pPr>
+        <w:spacing w:after="120" w:line="360" w:lineRule="auto"/>
+        <w:ind w:left="284" w:hanging="284"/>
+      </w:pPr>
+      <w:proofErr w:type="spellStart"/>
+      <w:r>
+        <w:rPr>
+          <w:lang w:val="en-US"/>
+        </w:rPr>
+        <w:t>Jarodzka</w:t>
+      </w:r>
+      <w:proofErr w:type="spellEnd"/>
+      <w:r>
+        <w:rPr>
+          <w:lang w:val="en-US"/>
+        </w:rPr>
+        <w:t xml:space="preserve">, H., </w:t>
+      </w:r>
+      <w:proofErr w:type="spellStart"/>
+      <w:r>
+        <w:rPr>
+          <w:lang w:val="en-US"/>
+        </w:rPr>
+        <w:t>Scheiter</w:t>
+      </w:r>
+      <w:proofErr w:type="spellEnd"/>
+      <w:r>
+        <w:rPr>
+          <w:lang w:val="en-US"/>
+        </w:rPr>
+        <w:t xml:space="preserve">, K., </w:t>
+      </w:r>
+      <w:proofErr w:type="spellStart"/>
+      <w:r>
+        <w:rPr>
+          <w:lang w:val="en-US"/>
+        </w:rPr>
+        <w:t>Gerjets</w:t>
+      </w:r>
+      <w:proofErr w:type="spellEnd"/>
+      <w:r>
+        <w:rPr>
+          <w:lang w:val="en-US"/>
+        </w:rPr>
+        <w:t xml:space="preserve">, P., &amp; Van Gog, T. (2010). </w:t>
+      </w:r>
+      <w:r>
+        <w:rPr>
+          <w:lang w:val="en-US"/>
+        </w:rPr>
+        <w:t xml:space="preserve">In the eyes of the beholder: How experts and novices interpret dynamic stimuli. </w:t>
+      </w:r>
+      <w:r>
+        <w:rPr>
+          <w:i/>
+          <w:iCs/>
+        </w:rPr>
+        <w:t xml:space="preserve">Learning and </w:t>
+      </w:r>
+      <w:proofErr w:type="spellStart"/>
+      <w:r>
+        <w:rPr>
+          <w:i/>
+          <w:iCs/>
+        </w:rPr>
+        <w:t>Instruction</w:t>
+      </w:r>
+      <w:proofErr w:type="spellEnd"/>
+      <w:r>
+        <w:t xml:space="preserve">, </w:t>
+      </w:r>
+      <w:r>
+        <w:rPr>
+          <w:i/>
+          <w:iCs/>
+        </w:rPr>
+        <w:t>20</w:t>
+      </w:r>
+      <w:r>
+        <w:rPr>
+          <w:i/>
+        </w:rPr>
+        <w:t>(2),</w:t>
+      </w:r>
+      <w:r>
+        <w:t xml:space="preserve"> 146-154.</w:t>
+      </w:r>
+    </w:p>
+    <w:p>
+      <w:pPr>
+        <w:spacing w:after="120" w:line="360" w:lineRule="auto"/>
+        <w:ind w:left="284" w:hanging="284"/>
+      </w:pPr>
+      <w:bookmarkStart w:id="44" w:name="_Hlk47953588"/>
+      <w:r>
+        <w:t xml:space="preserve">Kiel, E., Frey, A. &amp; Weiß, S. (2013): </w:t>
+      </w:r>
+      <w:r>
+        <w:rPr>
+          <w:i/>
+          <w:iCs/>
+        </w:rPr>
+        <w:t>Trainingsbuch Klassenführung</w:t>
+      </w:r>
+      <w:r>
+        <w:t>. Bad Heilbrunn: Klinkhardt (UTB).</w:t>
+      </w:r>
+    </w:p>
+    <w:p>
+      <w:pPr>
+        <w:spacing w:after="120" w:line="360" w:lineRule="auto"/>
+        <w:ind w:left="284" w:hanging="284"/>
+      </w:pPr>
+      <w:bookmarkStart w:id="45" w:name="_Hlk47953775"/>
+      <w:bookmarkEnd w:id="44"/>
+      <w:r>
+        <w:t xml:space="preserve">Kounin, J. S. (2006). </w:t>
+      </w:r>
+      <w:r>
+        <w:rPr>
+          <w:rStyle w:val="Hervorhebung"/>
+        </w:rPr>
+        <w:t>Techniken der Klassenführung</w:t>
+      </w:r>
+      <w:r>
+        <w:t xml:space="preserve"> (Original der deutschen Ausgabe, 1976). Münster: Waxmann.</w:t>
+      </w:r>
+    </w:p>
+    <w:bookmarkEnd w:id="45"/>
+    <w:p>
+      <w:pPr>
+        <w:spacing w:after="120" w:line="360" w:lineRule="auto"/>
+        <w:ind w:left="284" w:hanging="284"/>
+      </w:pPr>
+      <w:r>
+        <w:t xml:space="preserve">Kunter, M., Baumert, J., &amp; Blum, W. (Hrsg.). (2011). </w:t>
+      </w:r>
+      <w:r>
+        <w:rPr>
+          <w:i/>
+        </w:rPr>
+        <w:t>Professionelle Kompetenz von Lehrkräften: Ergebnisse des Forschungsprogramms COACTIV</w:t>
+      </w:r>
+      <w:r>
+        <w:t>. Waxmann Verlag.</w:t>
+      </w:r>
+    </w:p>
+    <w:p>
+      <w:pPr>
+        <w:spacing w:after="120" w:line="360" w:lineRule="auto"/>
+        <w:ind w:left="284" w:hanging="284"/>
+        <w:rPr>
+          <w:sz w:val="24"/>
+          <w:lang w:val="en-US"/>
+        </w:rPr>
+      </w:pPr>
+      <w:r>
+        <w:rPr>
+          <w:rFonts w:ascii="Arial" w:hAnsi="Arial" w:cs="Arial"/>
+          <w:szCs w:val="20"/>
+          <w:shd w:val="clear" w:color="auto" w:fill="FFFFFF"/>
+        </w:rPr>
+        <w:t xml:space="preserve">Lachner, A., </w:t>
+      </w:r>
+      <w:proofErr w:type="spellStart"/>
+      <w:r>
+        <w:rPr>
+          <w:rFonts w:ascii="Arial" w:hAnsi="Arial" w:cs="Arial"/>
+          <w:szCs w:val="20"/>
+          <w:shd w:val="clear" w:color="auto" w:fill="FFFFFF"/>
+        </w:rPr>
+        <w:t>Jarodzka</w:t>
+      </w:r>
+      <w:proofErr w:type="spellEnd"/>
+      <w:r>
+        <w:rPr>
+          <w:rFonts w:ascii="Arial" w:hAnsi="Arial" w:cs="Arial"/>
+          <w:szCs w:val="20"/>
+          <w:shd w:val="clear" w:color="auto" w:fill="FFFFFF"/>
+        </w:rPr>
+        <w:t xml:space="preserve">, H., &amp; </w:t>
+      </w:r>
+      <w:proofErr w:type="spellStart"/>
+      <w:r>
+        <w:rPr>
+          <w:rFonts w:ascii="Arial" w:hAnsi="Arial" w:cs="Arial"/>
+          <w:szCs w:val="20"/>
+          <w:shd w:val="clear" w:color="auto" w:fill="FFFFFF"/>
+        </w:rPr>
+        <w:t>Nückles</w:t>
+      </w:r>
+      <w:proofErr w:type="spellEnd"/>
+      <w:r>
+        <w:rPr>
+          <w:rFonts w:ascii="Arial" w:hAnsi="Arial" w:cs="Arial"/>
+          <w:szCs w:val="20"/>
+          <w:shd w:val="clear" w:color="auto" w:fill="FFFFFF"/>
+        </w:rPr>
+        <w:t xml:space="preserve">, M. (2016). </w:t>
+      </w:r>
+      <w:proofErr w:type="spellStart"/>
+      <w:r>
+        <w:rPr>
+          <w:rFonts w:ascii="Arial" w:hAnsi="Arial" w:cs="Arial"/>
+          <w:szCs w:val="20"/>
+          <w:shd w:val="clear" w:color="auto" w:fill="FFFFFF"/>
+        </w:rPr>
+        <w:t>What</w:t>
+      </w:r>
+      <w:proofErr w:type="spellEnd"/>
+      <w:r>
+        <w:rPr>
+          <w:rFonts w:ascii="Arial" w:hAnsi="Arial" w:cs="Arial"/>
+          <w:szCs w:val="20"/>
+          <w:shd w:val="clear" w:color="auto" w:fill="FFFFFF"/>
+        </w:rPr>
+        <w:t xml:space="preserve"> </w:t>
+      </w:r>
+      <w:proofErr w:type="spellStart"/>
+      <w:r>
+        <w:rPr>
+          <w:rFonts w:ascii="Arial" w:hAnsi="Arial" w:cs="Arial"/>
+          <w:szCs w:val="20"/>
+          <w:shd w:val="clear" w:color="auto" w:fill="FFFFFF"/>
+        </w:rPr>
+        <w:t>makes</w:t>
+      </w:r>
+      <w:proofErr w:type="spellEnd"/>
+      <w:r>
+        <w:rPr>
+          <w:rFonts w:ascii="Arial" w:hAnsi="Arial" w:cs="Arial"/>
+          <w:szCs w:val="20"/>
+          <w:shd w:val="clear" w:color="auto" w:fill="FFFFFF"/>
+        </w:rPr>
+        <w:t xml:space="preserve"> an expert </w:t>
+      </w:r>
+      <w:proofErr w:type="spellStart"/>
+      <w:r>
+        <w:rPr>
+          <w:rFonts w:ascii="Arial" w:hAnsi="Arial" w:cs="Arial"/>
+          <w:szCs w:val="20"/>
+          <w:shd w:val="clear" w:color="auto" w:fill="FFFFFF"/>
+        </w:rPr>
+        <w:t>teacher</w:t>
+      </w:r>
+      <w:proofErr w:type="spellEnd"/>
+      <w:r>
+        <w:rPr>
+          <w:rFonts w:ascii="Arial" w:hAnsi="Arial" w:cs="Arial"/>
+          <w:szCs w:val="20"/>
+          <w:shd w:val="clear" w:color="auto" w:fill="FFFFFF"/>
+        </w:rPr>
+        <w:t xml:space="preserve">? </w:t>
+      </w:r>
+      <w:r>
+        <w:rPr>
+          <w:rFonts w:ascii="Arial" w:hAnsi="Arial" w:cs="Arial"/>
+          <w:szCs w:val="20"/>
+          <w:shd w:val="clear" w:color="auto" w:fill="FFFFFF"/>
+          <w:lang w:val="en-US"/>
+        </w:rPr>
+        <w:t>Investigating teachers’ professional vision and discourse abilities. </w:t>
+      </w:r>
+      <w:r>
+        <w:rPr>
+          <w:rFonts w:ascii="Arial" w:hAnsi="Arial" w:cs="Arial"/>
+          <w:i/>
+          <w:iCs/>
+          <w:szCs w:val="20"/>
+          <w:shd w:val="clear" w:color="auto" w:fill="FFFFFF"/>
+          <w:lang w:val="en-US"/>
+        </w:rPr>
+        <w:t>Instructional Science</w:t>
+      </w:r>
+      <w:r>
+        <w:rPr>
+          <w:rFonts w:ascii="Arial" w:hAnsi="Arial" w:cs="Arial"/>
+          <w:szCs w:val="20"/>
+          <w:shd w:val="clear" w:color="auto" w:fill="FFFFFF"/>
+          <w:lang w:val="en-US"/>
+        </w:rPr>
+        <w:t>, </w:t>
+      </w:r>
+      <w:r>
+        <w:rPr>
+          <w:rFonts w:ascii="Arial" w:hAnsi="Arial" w:cs="Arial"/>
+          <w:i/>
+          <w:iCs/>
+          <w:szCs w:val="20"/>
+          <w:shd w:val="clear" w:color="auto" w:fill="FFFFFF"/>
+          <w:lang w:val="en-US"/>
+        </w:rPr>
+        <w:t>44</w:t>
+      </w:r>
+      <w:r>
+        <w:rPr>
+          <w:rFonts w:ascii="Arial" w:hAnsi="Arial" w:cs="Arial"/>
+          <w:szCs w:val="20"/>
+          <w:shd w:val="clear" w:color="auto" w:fill="FFFFFF"/>
+          <w:lang w:val="en-US"/>
+        </w:rPr>
+        <w:t>(3), 197-203.</w:t>
+      </w:r>
+    </w:p>
+    <w:p>
+      <w:pPr>
+        <w:spacing w:after="120" w:line="360" w:lineRule="auto"/>
+        <w:ind w:left="284" w:hanging="284"/>
+        <w:rPr>
+          <w:lang w:val="en-US"/>
+        </w:rPr>
+      </w:pPr>
+      <w:r>
+        <w:rPr>
+          <w:lang w:val="en-US"/>
+        </w:rPr>
+        <w:t xml:space="preserve">Marzano, R. J. (2007). </w:t>
+      </w:r>
+      <w:r>
+        <w:rPr>
+          <w:i/>
+          <w:iCs/>
+          <w:lang w:val="en-US"/>
+        </w:rPr>
+        <w:t>The art and science of teaching: A comprehensive framework for effective instruction</w:t>
+      </w:r>
+      <w:r>
+        <w:rPr>
+          <w:lang w:val="en-US"/>
+        </w:rPr>
+        <w:t xml:space="preserve">. </w:t>
+      </w:r>
+      <w:proofErr w:type="spellStart"/>
+      <w:r>
+        <w:rPr>
+          <w:lang w:val="en-US"/>
+        </w:rPr>
+        <w:t>Ascd</w:t>
+      </w:r>
+      <w:proofErr w:type="spellEnd"/>
+      <w:r>
+        <w:rPr>
+          <w:lang w:val="en-US"/>
+        </w:rPr>
+        <w:t>.</w:t>
+      </w:r>
+    </w:p>
+    <w:p>
+      <w:pPr>
+        <w:spacing w:after="120" w:line="360" w:lineRule="auto"/>
+        <w:ind w:left="284" w:hanging="284"/>
+      </w:pPr>
+      <w:bookmarkStart w:id="46" w:name="_Hlk47953618"/>
+      <w:r>
+        <w:rPr>
+          <w:lang w:val="en-US"/>
+        </w:rPr>
+        <w:t xml:space="preserve">Marzano, R.J. (2009) </w:t>
+      </w:r>
+      <w:r>
+        <w:rPr>
+          <w:i/>
+          <w:iCs/>
+          <w:lang w:val="en-US"/>
+        </w:rPr>
+        <w:t xml:space="preserve">Classroom Management that Works – </w:t>
+      </w:r>
+      <w:proofErr w:type="gramStart"/>
+      <w:r>
+        <w:rPr>
+          <w:i/>
+          <w:iCs/>
+          <w:lang w:val="en-US"/>
+        </w:rPr>
+        <w:t>research based</w:t>
+      </w:r>
+      <w:proofErr w:type="gramEnd"/>
+      <w:r>
+        <w:rPr>
+          <w:i/>
+          <w:iCs/>
+          <w:lang w:val="en-US"/>
+        </w:rPr>
+        <w:t xml:space="preserve"> strategies for every teacher</w:t>
+      </w:r>
+      <w:r>
+        <w:rPr>
+          <w:lang w:val="en-US"/>
+        </w:rPr>
+        <w:t xml:space="preserve">. </w:t>
+      </w:r>
+      <w:r>
+        <w:t xml:space="preserve">Upper </w:t>
+      </w:r>
+      <w:proofErr w:type="spellStart"/>
+      <w:r>
+        <w:t>Saddle</w:t>
+      </w:r>
+      <w:proofErr w:type="spellEnd"/>
+      <w:r>
+        <w:t xml:space="preserve"> River, NJ: Pearson Education.</w:t>
+      </w:r>
+    </w:p>
+    <w:bookmarkEnd w:id="46"/>
+    <w:p>
+      <w:pPr>
+        <w:spacing w:after="120" w:line="360" w:lineRule="auto"/>
+        <w:ind w:left="284" w:hanging="284"/>
+        <w:rPr>
+          <w:lang w:val="en-US"/>
+        </w:rPr>
+      </w:pPr>
+      <w:r>
+        <w:t xml:space="preserve">Nolting, H.-P. (2017): </w:t>
+      </w:r>
+      <w:r>
+        <w:rPr>
+          <w:i/>
+        </w:rPr>
+        <w:t>Störungen in der Schulklasse. Ein Leitfaden zur Vorbeugung und Konfliktlösung</w:t>
+      </w:r>
+      <w:r>
+        <w:t xml:space="preserve"> (14. </w:t>
+      </w:r>
+      <w:proofErr w:type="spellStart"/>
+      <w:r>
+        <w:rPr>
+          <w:lang w:val="en-US"/>
+        </w:rPr>
+        <w:t>Aufl</w:t>
+      </w:r>
+      <w:proofErr w:type="spellEnd"/>
+      <w:r>
+        <w:rPr>
+          <w:lang w:val="en-US"/>
+        </w:rPr>
+        <w:t xml:space="preserve">.). Weinheim, Basel: </w:t>
+      </w:r>
+      <w:proofErr w:type="spellStart"/>
+      <w:r>
+        <w:rPr>
+          <w:lang w:val="en-US"/>
+        </w:rPr>
+        <w:t>Beltz</w:t>
+      </w:r>
+      <w:proofErr w:type="spellEnd"/>
+      <w:r>
+        <w:rPr>
+          <w:lang w:val="en-US"/>
+        </w:rPr>
+        <w:t>.</w:t>
       </w:r>
     </w:p>
     <w:p>
@@ -18761,40 +19233,24 @@
       </w:pPr>
       <w:proofErr w:type="spellStart"/>
       <w:r>
-        <w:t>Jarodzka</w:t>
+        <w:rPr>
+          <w:lang w:val="en-US"/>
+        </w:rPr>
+        <w:t>Ozdemir</w:t>
       </w:r>
       <w:proofErr w:type="spellEnd"/>
       <w:r>
-        <w:t xml:space="preserve">, H., Scheiter, K., </w:t>
-      </w:r>
-      <w:proofErr w:type="spellStart"/>
-      <w:r>
-        <w:t>Gerjets</w:t>
-      </w:r>
-      <w:proofErr w:type="spellEnd"/>
-      <w:r>
-        <w:t xml:space="preserve">, P., &amp; Van </w:t>
-      </w:r>
-      <w:proofErr w:type="spellStart"/>
-      <w:r>
-        <w:t>Gog</w:t>
-      </w:r>
-      <w:proofErr w:type="spellEnd"/>
-      <w:r>
-        <w:t xml:space="preserve">, T. (2010). </w:t>
-      </w:r>
-      <w:r>
         <w:rPr>
           <w:lang w:val="en-US"/>
         </w:rPr>
-        <w:t xml:space="preserve">In the eyes of the beholder: How experts and novices interpret dynamic stimuli. </w:t>
+        <w:t xml:space="preserve">, Y. (2007). The role of classroom management efficacy in predicting teacher burnout. </w:t>
       </w:r>
       <w:r>
         <w:rPr>
           <w:i/>
           <w:iCs/>
         </w:rPr>
-        <w:t xml:space="preserve">Learning and </w:t>
+        <w:t xml:space="preserve">International Journal </w:t>
       </w:r>
       <w:proofErr w:type="spellStart"/>
       <w:r>
@@ -18802,386 +19258,150 @@
           <w:i/>
           <w:iCs/>
         </w:rPr>
-        <w:t>Instruction</w:t>
+        <w:t>of</w:t>
       </w:r>
       <w:proofErr w:type="spellEnd"/>
-      <w:r>
-        <w:t xml:space="preserve">, </w:t>
-      </w:r>
       <w:r>
         <w:rPr>
           <w:i/>
           <w:iCs/>
         </w:rPr>
-        <w:t>20</w:t>
-      </w:r>
+        <w:t xml:space="preserve"> Human and </w:t>
+      </w:r>
+      <w:proofErr w:type="spellStart"/>
       <w:r>
         <w:rPr>
           <w:i/>
-        </w:rPr>
-        <w:t>(2),</w:t>
-      </w:r>
-      <w:r>
-        <w:t xml:space="preserve"> 146-154.</w:t>
+          <w:iCs/>
+        </w:rPr>
+        <w:t>Social</w:t>
+      </w:r>
+      <w:proofErr w:type="spellEnd"/>
+      <w:r>
+        <w:rPr>
+          <w:i/>
+          <w:iCs/>
+        </w:rPr>
+        <w:t xml:space="preserve"> Sciences</w:t>
+      </w:r>
+      <w:r>
+        <w:rPr>
+          <w:i/>
+        </w:rPr>
+        <w:t xml:space="preserve">, </w:t>
+      </w:r>
+      <w:r>
+        <w:rPr>
+          <w:i/>
+          <w:iCs/>
+        </w:rPr>
+        <w:t>2</w:t>
+      </w:r>
+      <w:r>
+        <w:rPr>
+          <w:i/>
+        </w:rPr>
+        <w:t>(4),</w:t>
+      </w:r>
+      <w:r>
+        <w:t xml:space="preserve"> 256-262.</w:t>
       </w:r>
     </w:p>
     <w:p>
       <w:pPr>
         <w:spacing w:after="120" w:line="360" w:lineRule="auto"/>
         <w:ind w:left="284" w:hanging="284"/>
+        <w:rPr>
+          <w:lang w:val="en-US"/>
+        </w:rPr>
       </w:pPr>
       <w:r>
-        <w:t xml:space="preserve">Kiel, E., Frey, A. &amp; Weiß, S. (2013): </w:t>
+        <w:lastRenderedPageBreak/>
+        <w:t xml:space="preserve">Soff, M. (2014). Klassenführung als schöpferischer Prozess: Beziehungsgestaltung und Randbedingung für gelingendes Lernen. </w:t>
       </w:r>
       <w:r>
         <w:rPr>
           <w:i/>
           <w:iCs/>
-        </w:rPr>
-        <w:t>Trainingsbuch Klassenführung</w:t>
-      </w:r>
-      <w:r>
-        <w:t>. Bad Heilbrunn: Klinkhardt (UTB).</w:t>
+          <w:lang w:val="en-US"/>
+        </w:rPr>
+        <w:t>Gestalt Theory</w:t>
+      </w:r>
+      <w:r>
+        <w:rPr>
+          <w:lang w:val="en-US"/>
+        </w:rPr>
+        <w:t xml:space="preserve">, </w:t>
+      </w:r>
+      <w:r>
+        <w:rPr>
+          <w:i/>
+          <w:iCs/>
+          <w:lang w:val="en-US"/>
+        </w:rPr>
+        <w:t>36</w:t>
+      </w:r>
+      <w:r>
+        <w:rPr>
+          <w:lang w:val="en-US"/>
+        </w:rPr>
+        <w:t>(2), 151-161.</w:t>
       </w:r>
     </w:p>
     <w:p>
       <w:pPr>
         <w:spacing w:after="120" w:line="360" w:lineRule="auto"/>
         <w:ind w:left="284" w:hanging="284"/>
+        <w:rPr>
+          <w:lang w:val="en-US"/>
+        </w:rPr>
       </w:pPr>
-      <w:r>
-        <w:t xml:space="preserve">Kounin, J. S. (2006). </w:t>
+      <w:proofErr w:type="spellStart"/>
+      <w:r>
+        <w:rPr>
+          <w:lang w:val="en-US"/>
+        </w:rPr>
+        <w:t>Stronge</w:t>
+      </w:r>
+      <w:proofErr w:type="spellEnd"/>
+      <w:r>
+        <w:rPr>
+          <w:lang w:val="en-US"/>
+        </w:rPr>
+        <w:t xml:space="preserve">, J. H., Ward, T. J., &amp; Grant, L. W. (2011). What makes good teachers good? A cross-case analysis of the connection between teacher effectiveness and student achievement. </w:t>
       </w:r>
       <w:r>
         <w:rPr>
           <w:rStyle w:val="Hervorhebung"/>
-        </w:rPr>
-        <w:t>Techniken der Klassenführung</w:t>
-      </w:r>
-      <w:r>
-        <w:t xml:space="preserve"> (Original der deutschen Ausgabe, 1976). Münster: Waxmann.</w:t>
-      </w:r>
-    </w:p>
-    <w:p>
-      <w:pPr>
-        <w:spacing w:after="120" w:line="360" w:lineRule="auto"/>
-        <w:ind w:left="284" w:hanging="284"/>
-      </w:pPr>
-      <w:r>
-        <w:t xml:space="preserve">Kunter, M., Baumert, J., &amp; Blum, W. (Hrsg.). (2011). </w:t>
+          <w:lang w:val="en-US"/>
+        </w:rPr>
+        <w:t>Journal of Teacher Education</w:t>
+      </w:r>
+      <w:r>
+        <w:rPr>
+          <w:lang w:val="en-US"/>
+        </w:rPr>
+        <w:t xml:space="preserve">, </w:t>
+      </w:r>
+      <w:r>
+        <w:rPr>
+          <w:rStyle w:val="Hervorhebung"/>
+          <w:lang w:val="en-US"/>
+        </w:rPr>
+        <w:t>62</w:t>
       </w:r>
       <w:r>
         <w:rPr>
           <w:i/>
-        </w:rPr>
-        <w:t>Professionelle Kompetenz von Lehrkräften: Ergebnisse des Forschungsprogramms COACTIV</w:t>
-      </w:r>
-      <w:r>
-        <w:t>. Waxmann Verlag.</w:t>
-      </w:r>
-    </w:p>
-    <w:p>
-      <w:pPr>
-        <w:spacing w:after="120" w:line="360" w:lineRule="auto"/>
-        <w:ind w:left="284" w:hanging="284"/>
-        <w:rPr>
-          <w:sz w:val="24"/>
           <w:lang w:val="en-US"/>
         </w:rPr>
-      </w:pPr>
-      <w:r>
-        <w:rPr>
-          <w:rFonts w:ascii="Arial" w:hAnsi="Arial" w:cs="Arial"/>
-          <w:szCs w:val="20"/>
-          <w:shd w:val="clear" w:color="auto" w:fill="FFFFFF"/>
-        </w:rPr>
-        <w:t xml:space="preserve">Lachner, A., </w:t>
-      </w:r>
-      <w:proofErr w:type="spellStart"/>
-      <w:r>
-        <w:rPr>
-          <w:rFonts w:ascii="Arial" w:hAnsi="Arial" w:cs="Arial"/>
-          <w:szCs w:val="20"/>
-          <w:shd w:val="clear" w:color="auto" w:fill="FFFFFF"/>
-        </w:rPr>
-        <w:t>Jarodzka</w:t>
-      </w:r>
-      <w:proofErr w:type="spellEnd"/>
-      <w:r>
-        <w:rPr>
-          <w:rFonts w:ascii="Arial" w:hAnsi="Arial" w:cs="Arial"/>
-          <w:szCs w:val="20"/>
-          <w:shd w:val="clear" w:color="auto" w:fill="FFFFFF"/>
-        </w:rPr>
-        <w:t xml:space="preserve">, H., &amp; </w:t>
-      </w:r>
-      <w:proofErr w:type="spellStart"/>
-      <w:r>
-        <w:rPr>
-          <w:rFonts w:ascii="Arial" w:hAnsi="Arial" w:cs="Arial"/>
-          <w:szCs w:val="20"/>
-          <w:shd w:val="clear" w:color="auto" w:fill="FFFFFF"/>
-        </w:rPr>
-        <w:t>Nückles</w:t>
-      </w:r>
-      <w:proofErr w:type="spellEnd"/>
-      <w:r>
-        <w:rPr>
-          <w:rFonts w:ascii="Arial" w:hAnsi="Arial" w:cs="Arial"/>
-          <w:szCs w:val="20"/>
-          <w:shd w:val="clear" w:color="auto" w:fill="FFFFFF"/>
-        </w:rPr>
-        <w:t xml:space="preserve">, M. (2016). </w:t>
-      </w:r>
-      <w:proofErr w:type="spellStart"/>
-      <w:r>
-        <w:rPr>
-          <w:rFonts w:ascii="Arial" w:hAnsi="Arial" w:cs="Arial"/>
-          <w:szCs w:val="20"/>
-          <w:shd w:val="clear" w:color="auto" w:fill="FFFFFF"/>
-        </w:rPr>
-        <w:t>What</w:t>
-      </w:r>
-      <w:proofErr w:type="spellEnd"/>
-      <w:r>
-        <w:rPr>
-          <w:rFonts w:ascii="Arial" w:hAnsi="Arial" w:cs="Arial"/>
-          <w:szCs w:val="20"/>
-          <w:shd w:val="clear" w:color="auto" w:fill="FFFFFF"/>
-        </w:rPr>
-        <w:t xml:space="preserve"> </w:t>
-      </w:r>
-      <w:proofErr w:type="spellStart"/>
-      <w:r>
-        <w:rPr>
-          <w:rFonts w:ascii="Arial" w:hAnsi="Arial" w:cs="Arial"/>
-          <w:szCs w:val="20"/>
-          <w:shd w:val="clear" w:color="auto" w:fill="FFFFFF"/>
-        </w:rPr>
-        <w:t>makes</w:t>
-      </w:r>
-      <w:proofErr w:type="spellEnd"/>
-      <w:r>
-        <w:rPr>
-          <w:rFonts w:ascii="Arial" w:hAnsi="Arial" w:cs="Arial"/>
-          <w:szCs w:val="20"/>
-          <w:shd w:val="clear" w:color="auto" w:fill="FFFFFF"/>
-        </w:rPr>
-        <w:t xml:space="preserve"> an expert </w:t>
-      </w:r>
-      <w:proofErr w:type="spellStart"/>
-      <w:r>
-        <w:rPr>
-          <w:rFonts w:ascii="Arial" w:hAnsi="Arial" w:cs="Arial"/>
-          <w:szCs w:val="20"/>
-          <w:shd w:val="clear" w:color="auto" w:fill="FFFFFF"/>
-        </w:rPr>
-        <w:t>teacher</w:t>
-      </w:r>
-      <w:proofErr w:type="spellEnd"/>
-      <w:r>
-        <w:rPr>
-          <w:rFonts w:ascii="Arial" w:hAnsi="Arial" w:cs="Arial"/>
-          <w:szCs w:val="20"/>
-          <w:shd w:val="clear" w:color="auto" w:fill="FFFFFF"/>
-        </w:rPr>
-        <w:t xml:space="preserve">? </w:t>
-      </w:r>
-      <w:r>
-        <w:rPr>
-          <w:rFonts w:ascii="Arial" w:hAnsi="Arial" w:cs="Arial"/>
-          <w:szCs w:val="20"/>
-          <w:shd w:val="clear" w:color="auto" w:fill="FFFFFF"/>
+        <w:t>(4),</w:t>
+      </w:r>
+      <w:r>
+        <w:rPr>
           <w:lang w:val="en-US"/>
         </w:rPr>
-        <w:t>Investigating teachers’ professional vision and discourse abilities. </w:t>
-      </w:r>
-      <w:r>
-        <w:rPr>
-          <w:rFonts w:ascii="Arial" w:hAnsi="Arial" w:cs="Arial"/>
-          <w:i/>
-          <w:iCs/>
-          <w:szCs w:val="20"/>
-          <w:shd w:val="clear" w:color="auto" w:fill="FFFFFF"/>
-          <w:lang w:val="en-US"/>
-        </w:rPr>
-        <w:t>Instructional Science</w:t>
-      </w:r>
-      <w:r>
-        <w:rPr>
-          <w:rFonts w:ascii="Arial" w:hAnsi="Arial" w:cs="Arial"/>
-          <w:szCs w:val="20"/>
-          <w:shd w:val="clear" w:color="auto" w:fill="FFFFFF"/>
-          <w:lang w:val="en-US"/>
-        </w:rPr>
-        <w:t>, </w:t>
-      </w:r>
-      <w:r>
-        <w:rPr>
-          <w:rFonts w:ascii="Arial" w:hAnsi="Arial" w:cs="Arial"/>
-          <w:i/>
-          <w:iCs/>
-          <w:szCs w:val="20"/>
-          <w:shd w:val="clear" w:color="auto" w:fill="FFFFFF"/>
-          <w:lang w:val="en-US"/>
-        </w:rPr>
-        <w:t>44</w:t>
-      </w:r>
-      <w:r>
-        <w:rPr>
-          <w:rFonts w:ascii="Arial" w:hAnsi="Arial" w:cs="Arial"/>
-          <w:szCs w:val="20"/>
-          <w:shd w:val="clear" w:color="auto" w:fill="FFFFFF"/>
-          <w:lang w:val="en-US"/>
-        </w:rPr>
-        <w:t>(3), 197-203.</w:t>
-      </w:r>
-    </w:p>
-    <w:p>
-      <w:pPr>
-        <w:spacing w:after="120" w:line="360" w:lineRule="auto"/>
-        <w:ind w:left="284" w:hanging="284"/>
-        <w:rPr>
-          <w:lang w:val="en-US"/>
-        </w:rPr>
-      </w:pPr>
-      <w:r>
-        <w:rPr>
-          <w:lang w:val="en-US"/>
-        </w:rPr>
-        <w:t xml:space="preserve">Marzano, R. J. (2007). </w:t>
-      </w:r>
-      <w:r>
-        <w:rPr>
-          <w:i/>
-          <w:iCs/>
-          <w:lang w:val="en-US"/>
-        </w:rPr>
-        <w:t>The art and science of teaching: A comprehensive framework for effective instruction</w:t>
-      </w:r>
-      <w:r>
-        <w:rPr>
-          <w:lang w:val="en-US"/>
-        </w:rPr>
-        <w:t xml:space="preserve">. </w:t>
-      </w:r>
-      <w:proofErr w:type="spellStart"/>
-      <w:r>
-        <w:rPr>
-          <w:lang w:val="en-US"/>
-        </w:rPr>
-        <w:t>Ascd</w:t>
-      </w:r>
-      <w:proofErr w:type="spellEnd"/>
-      <w:r>
-        <w:rPr>
-          <w:lang w:val="en-US"/>
-        </w:rPr>
-        <w:t>.</w:t>
-      </w:r>
-    </w:p>
-    <w:p>
-      <w:pPr>
-        <w:spacing w:after="120" w:line="360" w:lineRule="auto"/>
-        <w:ind w:left="284" w:hanging="284"/>
-      </w:pPr>
-      <w:r>
-        <w:rPr>
-          <w:lang w:val="en-US"/>
-        </w:rPr>
-        <w:t xml:space="preserve">Marzano, R.J. (2009) </w:t>
-      </w:r>
-      <w:r>
-        <w:rPr>
-          <w:i/>
-          <w:iCs/>
-          <w:lang w:val="en-US"/>
-        </w:rPr>
-        <w:t xml:space="preserve">Classroom Management that Works – </w:t>
-      </w:r>
-      <w:proofErr w:type="gramStart"/>
-      <w:r>
-        <w:rPr>
-          <w:i/>
-          <w:iCs/>
-          <w:lang w:val="en-US"/>
-        </w:rPr>
-        <w:t>research based</w:t>
-      </w:r>
-      <w:proofErr w:type="gramEnd"/>
-      <w:r>
-        <w:rPr>
-          <w:i/>
-          <w:iCs/>
-          <w:lang w:val="en-US"/>
-        </w:rPr>
-        <w:t xml:space="preserve"> strategies for every teacher</w:t>
-      </w:r>
-      <w:r>
-        <w:rPr>
-          <w:lang w:val="en-US"/>
-        </w:rPr>
-        <w:t xml:space="preserve">. </w:t>
-      </w:r>
-      <w:r>
-        <w:t xml:space="preserve">Upper </w:t>
-      </w:r>
-      <w:proofErr w:type="spellStart"/>
-      <w:r>
-        <w:t>Saddle</w:t>
-      </w:r>
-      <w:proofErr w:type="spellEnd"/>
-      <w:r>
-        <w:t xml:space="preserve"> River, NJ: Pearson Education.</w:t>
-      </w:r>
-    </w:p>
-    <w:p>
-      <w:pPr>
-        <w:spacing w:after="120" w:line="360" w:lineRule="auto"/>
-        <w:ind w:left="284" w:hanging="284"/>
-        <w:rPr>
-          <w:lang w:val="en-US"/>
-        </w:rPr>
-      </w:pPr>
-      <w:r>
-        <w:t xml:space="preserve">Nolting, H.-P. (2017): </w:t>
-      </w:r>
-      <w:r>
-        <w:rPr>
-          <w:i/>
-        </w:rPr>
-        <w:t>Störungen in der Schulklasse. Ein Leitfaden zur Vorbeugung und Konfliktlösung</w:t>
-      </w:r>
-      <w:r>
-        <w:t xml:space="preserve"> (14. </w:t>
-      </w:r>
-      <w:proofErr w:type="spellStart"/>
-      <w:r>
-        <w:rPr>
-          <w:lang w:val="en-US"/>
-        </w:rPr>
-        <w:t>Aufl</w:t>
-      </w:r>
-      <w:proofErr w:type="spellEnd"/>
-      <w:r>
-        <w:rPr>
-          <w:lang w:val="en-US"/>
-        </w:rPr>
-        <w:t xml:space="preserve">.). Weinheim, Basel: </w:t>
-      </w:r>
-      <w:proofErr w:type="spellStart"/>
-      <w:r>
-        <w:rPr>
-          <w:lang w:val="en-US"/>
-        </w:rPr>
-        <w:t>Beltz</w:t>
-      </w:r>
-      <w:proofErr w:type="spellEnd"/>
-      <w:r>
-        <w:rPr>
-          <w:lang w:val="en-US"/>
-        </w:rPr>
-        <w:t>.</w:t>
+        <w:t xml:space="preserve"> 339–355.</w:t>
       </w:r>
     </w:p>
     <w:p>
@@ -19194,181 +19414,28 @@
         <w:rPr>
           <w:lang w:val="en-US"/>
         </w:rPr>
-        <w:t>Ozdemir</w:t>
+        <w:t>Stürmer</w:t>
       </w:r>
       <w:proofErr w:type="spellEnd"/>
       <w:r>
         <w:rPr>
           <w:lang w:val="en-US"/>
         </w:rPr>
-        <w:t xml:space="preserve">, Y. (2007). The role of classroom management efficacy in predicting teacher burnout. </w:t>
-      </w:r>
-      <w:r>
-        <w:rPr>
-          <w:i/>
-          <w:iCs/>
-        </w:rPr>
-        <w:t xml:space="preserve">International Journal </w:t>
+        <w:t xml:space="preserve">, K., Seidel, T., Mueller, K., </w:t>
       </w:r>
       <w:proofErr w:type="spellStart"/>
       <w:r>
         <w:rPr>
-          <w:i/>
-          <w:iCs/>
-        </w:rPr>
-        <w:t>of</w:t>
+          <w:lang w:val="en-US"/>
+        </w:rPr>
+        <w:t>Häusler</w:t>
       </w:r>
       <w:proofErr w:type="spellEnd"/>
       <w:r>
         <w:rPr>
-          <w:i/>
-          <w:iCs/>
-        </w:rPr>
-        <w:t xml:space="preserve"> Human and </w:t>
-      </w:r>
-      <w:proofErr w:type="spellStart"/>
-      <w:r>
-        <w:rPr>
-          <w:i/>
-          <w:iCs/>
-        </w:rPr>
-        <w:t>Social</w:t>
-      </w:r>
-      <w:proofErr w:type="spellEnd"/>
-      <w:r>
-        <w:rPr>
-          <w:i/>
-          <w:iCs/>
-        </w:rPr>
-        <w:t xml:space="preserve"> Sciences</w:t>
-      </w:r>
-      <w:r>
-        <w:rPr>
-          <w:i/>
-        </w:rPr>
-        <w:t xml:space="preserve">, </w:t>
-      </w:r>
-      <w:r>
-        <w:rPr>
-          <w:i/>
-          <w:iCs/>
-        </w:rPr>
-        <w:t>2</w:t>
-      </w:r>
-      <w:r>
-        <w:rPr>
-          <w:i/>
-        </w:rPr>
-        <w:t>(4),</w:t>
-      </w:r>
-      <w:r>
-        <w:t xml:space="preserve"> 256-262.</w:t>
-      </w:r>
-    </w:p>
-    <w:p>
-      <w:pPr>
-        <w:spacing w:after="120" w:line="360" w:lineRule="auto"/>
-        <w:ind w:left="284" w:hanging="284"/>
-        <w:rPr>
           <w:lang w:val="en-US"/>
         </w:rPr>
-      </w:pPr>
-      <w:r>
-        <w:lastRenderedPageBreak/>
-        <w:t xml:space="preserve">Soff, M. (2014). Klassenführung als schöpferischer Prozess: Beziehungsgestaltung und Randbedingung für gelingendes Lernen. </w:t>
-      </w:r>
-      <w:r>
-        <w:rPr>
-          <w:i/>
-          <w:iCs/>
-          <w:lang w:val="en-US"/>
-        </w:rPr>
-        <w:t>Gestalt Theory</w:t>
-      </w:r>
-      <w:r>
-        <w:rPr>
-          <w:lang w:val="en-US"/>
-        </w:rPr>
-        <w:t xml:space="preserve">, </w:t>
-      </w:r>
-      <w:r>
-        <w:rPr>
-          <w:i/>
-          <w:iCs/>
-          <w:lang w:val="en-US"/>
-        </w:rPr>
-        <w:t>36</w:t>
-      </w:r>
-      <w:r>
-        <w:rPr>
-          <w:lang w:val="en-US"/>
-        </w:rPr>
-        <w:t>(2), 151-161.</w:t>
-      </w:r>
-    </w:p>
-    <w:p>
-      <w:pPr>
-        <w:spacing w:after="120" w:line="360" w:lineRule="auto"/>
-        <w:ind w:left="284" w:hanging="284"/>
-        <w:rPr>
-          <w:lang w:val="en-US"/>
-        </w:rPr>
-      </w:pPr>
-      <w:proofErr w:type="spellStart"/>
-      <w:r>
-        <w:rPr>
-          <w:lang w:val="en-US"/>
-        </w:rPr>
-        <w:t>Stronge</w:t>
-      </w:r>
-      <w:proofErr w:type="spellEnd"/>
-      <w:r>
-        <w:rPr>
-          <w:lang w:val="en-US"/>
-        </w:rPr>
-        <w:t xml:space="preserve">, J. H., Ward, T. J., &amp; Grant, L. W. (2011). What makes good teachers good? A cross-case analysis of the connection between teacher effectiveness and student achievement. </w:t>
-      </w:r>
-      <w:r>
-        <w:rPr>
-          <w:rStyle w:val="Hervorhebung"/>
-          <w:lang w:val="en-US"/>
-        </w:rPr>
-        <w:t>Journal of Teacher Education</w:t>
-      </w:r>
-      <w:r>
-        <w:rPr>
-          <w:lang w:val="en-US"/>
-        </w:rPr>
-        <w:t xml:space="preserve">, </w:t>
-      </w:r>
-      <w:r>
-        <w:rPr>
-          <w:rStyle w:val="Hervorhebung"/>
-          <w:lang w:val="en-US"/>
-        </w:rPr>
-        <w:t>62</w:t>
-      </w:r>
-      <w:r>
-        <w:rPr>
-          <w:i/>
-          <w:lang w:val="en-US"/>
-        </w:rPr>
-        <w:t>(4),</w:t>
-      </w:r>
-      <w:r>
-        <w:rPr>
-          <w:lang w:val="en-US"/>
-        </w:rPr>
-        <w:t xml:space="preserve"> 339–355.</w:t>
-      </w:r>
-    </w:p>
-    <w:p>
-      <w:pPr>
-        <w:spacing w:after="120" w:line="360" w:lineRule="auto"/>
-        <w:ind w:left="284" w:hanging="284"/>
-      </w:pPr>
-      <w:r>
-        <w:t xml:space="preserve">Stürmer, K., Seidel, T., Mueller, K., Häusler, J., &amp; Cortina, K. S. (2017). </w:t>
+        <w:t xml:space="preserve">, J., &amp; Cortina, K. S. (2017). </w:t>
       </w:r>
       <w:r>
         <w:rPr>
@@ -19464,6 +19531,7 @@
           <w:lang w:val="en-US"/>
         </w:rPr>
       </w:pPr>
+      <w:bookmarkStart w:id="47" w:name="_Hlk47953725"/>
       <w:r>
         <w:rPr>
           <w:lang w:val="en-US"/>
@@ -19549,6 +19617,7 @@
         <w:t>, 295-308.</w:t>
       </w:r>
     </w:p>
+    <w:bookmarkEnd w:id="47"/>
     <w:p>
       <w:pPr>
         <w:spacing w:line="276" w:lineRule="auto"/>
@@ -19562,12 +19631,12 @@
       <w:pPr>
         <w:pStyle w:val="berschrift1"/>
       </w:pPr>
-      <w:bookmarkStart w:id="44" w:name="_Toc46822765"/>
+      <w:bookmarkStart w:id="48" w:name="_Toc46822765"/>
       <w:r>
         <w:lastRenderedPageBreak/>
         <w:t>Anhang</w:t>
       </w:r>
-      <w:bookmarkEnd w:id="44"/>
+      <w:bookmarkEnd w:id="48"/>
     </w:p>
     <w:p>
       <w:pPr>
@@ -37079,14 +37148,14 @@
       <w:pPr>
         <w:pStyle w:val="berschrift1"/>
       </w:pPr>
-      <w:bookmarkStart w:id="45" w:name="_Toc43729031"/>
-      <w:bookmarkStart w:id="46" w:name="_Toc46822766"/>
+      <w:bookmarkStart w:id="49" w:name="_Toc43729031"/>
+      <w:bookmarkStart w:id="50" w:name="_Toc46822766"/>
       <w:r>
         <w:lastRenderedPageBreak/>
         <w:t>Selbstständigkeitserklärung</w:t>
       </w:r>
-      <w:bookmarkEnd w:id="45"/>
-      <w:bookmarkEnd w:id="46"/>
+      <w:bookmarkEnd w:id="49"/>
+      <w:bookmarkEnd w:id="50"/>
     </w:p>
     <w:p>
       <w:pPr>
@@ -40524,7 +40593,7 @@
 </file>
 
 <file path=customXml/itemProps1.xml><?xml version="1.0" encoding="utf-8"?>
-<ds:datastoreItem xmlns:ds="http://schemas.openxmlformats.org/officeDocument/2006/customXml" ds:itemID="{398B3A4E-7EEC-4193-8C1D-F5A0528D2D54}">
+<ds:datastoreItem xmlns:ds="http://schemas.openxmlformats.org/officeDocument/2006/customXml" ds:itemID="{B34D0933-234A-4930-B345-754E56F12E06}">
   <ds:schemaRefs>
     <ds:schemaRef ds:uri="http://schemas.openxmlformats.org/officeDocument/2006/bibliography"/>
   </ds:schemaRefs>

--- a/exposé/Exposé_Klatt_28_07_20_aktuell.docx
+++ b/exposé/Exposé_Klatt_28_07_20_aktuell.docx
@@ -4860,14 +4860,27 @@
       <w:r>
         <w:t xml:space="preserve">Abbildung </w:t>
       </w:r>
-      <w:fldSimple w:instr=" SEQ Abbildung \* ARABIC ">
-        <w:r>
-          <w:rPr>
-            <w:noProof/>
-          </w:rPr>
-          <w:t>1</w:t>
-        </w:r>
-      </w:fldSimple>
+      <w:r>
+        <w:fldChar w:fldCharType="begin"/>
+      </w:r>
+      <w:r>
+        <w:instrText xml:space="preserve"> SEQ Abbildung \* ARABIC </w:instrText>
+      </w:r>
+      <w:r>
+        <w:fldChar w:fldCharType="separate"/>
+      </w:r>
+      <w:r>
+        <w:rPr>
+          <w:noProof/>
+        </w:rPr>
+        <w:t>1</w:t>
+      </w:r>
+      <w:r>
+        <w:rPr>
+          <w:noProof/>
+        </w:rPr>
+        <w:fldChar w:fldCharType="end"/>
+      </w:r>
       <w:r>
         <w:t xml:space="preserve"> Wirkungsgeflecht der Klassenführung (</w:t>
       </w:r>
@@ -9013,14 +9026,27 @@
                             <w:r>
                               <w:t xml:space="preserve">Abbildung </w:t>
                             </w:r>
-                            <w:fldSimple w:instr=" SEQ Abbildung \* ARABIC ">
-                              <w:r>
-                                <w:rPr>
-                                  <w:noProof/>
-                                </w:rPr>
-                                <w:t>2</w:t>
-                              </w:r>
-                            </w:fldSimple>
+                            <w:r>
+                              <w:fldChar w:fldCharType="begin"/>
+                            </w:r>
+                            <w:r>
+                              <w:instrText xml:space="preserve"> SEQ Abbildung \* ARABIC </w:instrText>
+                            </w:r>
+                            <w:r>
+                              <w:fldChar w:fldCharType="separate"/>
+                            </w:r>
+                            <w:r>
+                              <w:rPr>
+                                <w:noProof/>
+                              </w:rPr>
+                              <w:t>2</w:t>
+                            </w:r>
+                            <w:r>
+                              <w:rPr>
+                                <w:noProof/>
+                              </w:rPr>
+                              <w:fldChar w:fldCharType="end"/>
+                            </w:r>
                             <w:r>
                               <w:t xml:space="preserve"> </w:t>
                             </w:r>
@@ -15726,7 +15752,18 @@
         <w:spacing w:line="360" w:lineRule="auto"/>
       </w:pPr>
       <w:r>
-        <w:t xml:space="preserve">Für die Laborstudie ist es angedacht, den Unterricht von idealerweise 50 Lehrpersonen aufzuzeichnen, wobei versucht wird, so viel Varianz wie möglich hinsichtlich der Unterrichtserfahrung der Lehrpersonen zu erhalten. Bis auf die Unterrichtsfächer Sport und Musik werden in allen Fächern Aufzeichnungen gemacht. Es erfolgt </w:t>
+        <w:t xml:space="preserve">Für die </w:t>
+      </w:r>
+      <w:r>
+        <w:t>Feld</w:t>
+      </w:r>
+      <w:r>
+        <w:t>studie ist es angedacht, den Unterricht von idealerweise 50 Lehrpersonen aufzuzeichnen, wobei versucht wird, so viel Varianz wie möglich hinsichtlich der Unterrichtserfahrung der Lehrpersonen zu erhalten. Bis auf die Unterrichtsfächer Sport und Musik werden in allen Fächern Aufzeichn</w:t>
+      </w:r>
+      <w:bookmarkStart w:id="38" w:name="_GoBack"/>
+      <w:bookmarkEnd w:id="38"/>
+      <w:r>
+        <w:t xml:space="preserve">ungen gemacht. Es erfolgt </w:t>
       </w:r>
       <w:r>
         <w:t xml:space="preserve">ferner </w:t>
@@ -16008,11 +16045,11 @@
         </w:numPr>
         <w:spacing w:before="480" w:line="360" w:lineRule="auto"/>
       </w:pPr>
-      <w:bookmarkStart w:id="38" w:name="_Toc46822762"/>
+      <w:bookmarkStart w:id="39" w:name="_Toc46822762"/>
       <w:r>
         <w:t>Maße</w:t>
       </w:r>
-      <w:bookmarkEnd w:id="38"/>
+      <w:bookmarkEnd w:id="39"/>
     </w:p>
     <w:p>
       <w:pPr>
@@ -16725,7 +16762,7 @@
                 <w:sz w:val="20"/>
               </w:rPr>
             </w:pPr>
-            <w:bookmarkStart w:id="39" w:name="_Hlk43726582"/>
+            <w:bookmarkStart w:id="40" w:name="_Hlk43726582"/>
             <w:r>
               <w:rPr>
                 <w:sz w:val="20"/>
@@ -16733,7 +16770,7 @@
               <w:t>Stimmlicher Ausdruck</w:t>
             </w:r>
           </w:p>
-          <w:bookmarkEnd w:id="39"/>
+          <w:bookmarkEnd w:id="40"/>
           <w:p>
             <w:pPr>
               <w:pStyle w:val="Listenabsatz"/>
@@ -17145,7 +17182,7 @@
       <w:pPr>
         <w:pStyle w:val="berschrift1"/>
       </w:pPr>
-      <w:bookmarkStart w:id="40" w:name="_Toc46822763"/>
+      <w:bookmarkStart w:id="41" w:name="_Toc46822763"/>
       <w:r>
         <w:lastRenderedPageBreak/>
         <w:t>Arbeits</w:t>
@@ -17153,7 +17190,7 @@
       <w:r>
         <w:t>- und Zeitplan</w:t>
       </w:r>
-      <w:bookmarkEnd w:id="40"/>
+      <w:bookmarkEnd w:id="41"/>
     </w:p>
     <w:p>
       <w:pPr>
@@ -17903,7 +17940,7 @@
       <w:pPr>
         <w:pStyle w:val="berschrift1"/>
       </w:pPr>
-      <w:bookmarkStart w:id="41" w:name="_Toc46822764"/>
+      <w:bookmarkStart w:id="42" w:name="_Toc46822764"/>
       <w:r>
         <w:lastRenderedPageBreak/>
         <w:t xml:space="preserve">Vorläufiges </w:t>
@@ -17914,7 +17951,7 @@
       <w:r>
         <w:t>verzeichnis</w:t>
       </w:r>
-      <w:bookmarkEnd w:id="41"/>
+      <w:bookmarkEnd w:id="42"/>
       <w:r>
         <w:t xml:space="preserve"> </w:t>
       </w:r>
@@ -18748,8 +18785,7 @@
           <w:lang w:val="en-US"/>
         </w:rPr>
       </w:pPr>
-      <w:bookmarkStart w:id="42" w:name="_Hlk47953882"/>
-      <w:bookmarkStart w:id="43" w:name="_GoBack"/>
+      <w:bookmarkStart w:id="43" w:name="_Hlk47953882"/>
       <w:r>
         <w:rPr>
           <w:lang w:val="en-US"/>
@@ -18770,7 +18806,6 @@
         <w:t>313-319.</w:t>
       </w:r>
     </w:p>
-    <w:bookmarkEnd w:id="42"/>
     <w:bookmarkEnd w:id="43"/>
     <w:p>
       <w:pPr>
@@ -40593,7 +40628,7 @@
 </file>
 
 <file path=customXml/itemProps1.xml><?xml version="1.0" encoding="utf-8"?>
-<ds:datastoreItem xmlns:ds="http://schemas.openxmlformats.org/officeDocument/2006/customXml" ds:itemID="{B34D0933-234A-4930-B345-754E56F12E06}">
+<ds:datastoreItem xmlns:ds="http://schemas.openxmlformats.org/officeDocument/2006/customXml" ds:itemID="{27D2BB6D-E944-4873-8015-16C3A5B4A937}">
   <ds:schemaRefs>
     <ds:schemaRef ds:uri="http://schemas.openxmlformats.org/officeDocument/2006/bibliography"/>
   </ds:schemaRefs>
